--- a/React.docx
+++ b/React.docx
@@ -5,11 +5,15 @@
     <w:p>
       <w:pPr>
         <w:rPr>
-          <w:lang w:val="en-US"/>
-        </w:rPr>
-      </w:pPr>
-      <w:r>
-        <w:rPr>
+          <w:b/>
+          <w:bCs/>
+          <w:lang w:val="en-US"/>
+        </w:rPr>
+      </w:pPr>
+      <w:r>
+        <w:rPr>
+          <w:b/>
+          <w:bCs/>
           <w:lang w:val="en-US"/>
         </w:rPr>
         <w:t>React</w:t>
@@ -5060,12 +5064,16 @@
     <w:p>
       <w:pPr>
         <w:rPr>
-          <w:lang w:val="en-US"/>
-        </w:rPr>
-      </w:pPr>
-      <w:proofErr w:type="spellStart"/>
-      <w:r>
-        <w:rPr>
+          <w:b/>
+          <w:bCs/>
+          <w:lang w:val="en-US"/>
+        </w:rPr>
+      </w:pPr>
+      <w:proofErr w:type="spellStart"/>
+      <w:r>
+        <w:rPr>
+          <w:b/>
+          <w:bCs/>
           <w:lang w:val="en-US"/>
         </w:rPr>
         <w:lastRenderedPageBreak/>
@@ -5204,6 +5212,1774 @@
         </w:rPr>
         <w:t>It cannot be just imported as it becomes static without change in data.</w:t>
       </w:r>
+    </w:p>
+    <w:p>
+      <w:pPr>
+        <w:rPr>
+          <w:lang w:val="en-US"/>
+        </w:rPr>
+      </w:pPr>
+    </w:p>
+    <w:p>
+      <w:pPr>
+        <w:rPr>
+          <w:lang w:val="en-US"/>
+        </w:rPr>
+      </w:pPr>
+      <w:r>
+        <w:rPr>
+          <w:lang w:val="en-US"/>
+        </w:rPr>
+        <w:t>Static websites done till now</w:t>
+      </w:r>
+    </w:p>
+    <w:p>
+      <w:pPr>
+        <w:rPr>
+          <w:lang w:val="en-US"/>
+        </w:rPr>
+      </w:pPr>
+      <w:r>
+        <w:rPr>
+          <w:lang w:val="en-US"/>
+        </w:rPr>
+        <w:t xml:space="preserve">Dynamic to be done </w:t>
+      </w:r>
+    </w:p>
+    <w:p>
+      <w:pPr>
+        <w:rPr>
+          <w:lang w:val="en-US"/>
+        </w:rPr>
+      </w:pPr>
+      <w:r>
+        <w:rPr>
+          <w:lang w:val="en-US"/>
+        </w:rPr>
+        <w:t>Event listeners</w:t>
+      </w:r>
+    </w:p>
+    <w:p>
+      <w:pPr>
+        <w:rPr>
+          <w:lang w:val="en-US"/>
+        </w:rPr>
+      </w:pPr>
+      <w:r>
+        <w:rPr>
+          <w:lang w:val="en-US"/>
+        </w:rPr>
+        <w:t>State</w:t>
+      </w:r>
+    </w:p>
+    <w:p>
+      <w:pPr>
+        <w:rPr>
+          <w:lang w:val="en-US"/>
+        </w:rPr>
+      </w:pPr>
+      <w:r>
+        <w:rPr>
+          <w:lang w:val="en-US"/>
+        </w:rPr>
+        <w:t>Conditional rendering</w:t>
+      </w:r>
+    </w:p>
+    <w:p>
+      <w:pPr>
+        <w:rPr>
+          <w:lang w:val="en-US"/>
+        </w:rPr>
+      </w:pPr>
+      <w:r>
+        <w:rPr>
+          <w:lang w:val="en-US"/>
+        </w:rPr>
+        <w:t>Forms</w:t>
+      </w:r>
+    </w:p>
+    <w:p>
+      <w:pPr>
+        <w:rPr>
+          <w:lang w:val="en-US"/>
+        </w:rPr>
+      </w:pPr>
+      <w:r>
+        <w:rPr>
+          <w:lang w:val="en-US"/>
+        </w:rPr>
+        <w:t>Side effects</w:t>
+      </w:r>
+    </w:p>
+    <w:p>
+      <w:pPr>
+        <w:rPr>
+          <w:lang w:val="en-US"/>
+        </w:rPr>
+      </w:pPr>
+    </w:p>
+    <w:p>
+      <w:pPr>
+        <w:rPr>
+          <w:lang w:val="en-US"/>
+        </w:rPr>
+      </w:pPr>
+      <w:r>
+        <w:rPr>
+          <w:lang w:val="en-US"/>
+        </w:rPr>
+        <w:t xml:space="preserve">function </w:t>
+      </w:r>
+      <w:proofErr w:type="spellStart"/>
+      <w:r>
+        <w:rPr>
+          <w:lang w:val="en-US"/>
+        </w:rPr>
+        <w:t>handleClick</w:t>
+      </w:r>
+      <w:proofErr w:type="spellEnd"/>
+      <w:r>
+        <w:rPr>
+          <w:lang w:val="en-US"/>
+        </w:rPr>
+        <w:t>(){</w:t>
+      </w:r>
+    </w:p>
+    <w:p>
+      <w:pPr>
+        <w:rPr>
+          <w:lang w:val="en-US"/>
+        </w:rPr>
+      </w:pPr>
+      <w:r>
+        <w:rPr>
+          <w:lang w:val="en-US"/>
+        </w:rPr>
+        <w:t>console.log(“I was clicked!”);</w:t>
+      </w:r>
+    </w:p>
+    <w:p>
+      <w:pPr>
+        <w:rPr>
+          <w:lang w:val="en-US"/>
+        </w:rPr>
+      </w:pPr>
+      <w:r>
+        <w:rPr>
+          <w:lang w:val="en-US"/>
+        </w:rPr>
+        <w:t>&lt;button onclick={</w:t>
+      </w:r>
+      <w:proofErr w:type="spellStart"/>
+      <w:r>
+        <w:rPr>
+          <w:lang w:val="en-US"/>
+        </w:rPr>
+        <w:t>handleClick</w:t>
+      </w:r>
+      <w:proofErr w:type="spellEnd"/>
+      <w:r>
+        <w:rPr>
+          <w:lang w:val="en-US"/>
+        </w:rPr>
+        <w:t>}&gt;Click me&lt;/button&gt;</w:t>
+      </w:r>
+    </w:p>
+    <w:p>
+      <w:pPr>
+        <w:rPr>
+          <w:lang w:val="en-US"/>
+        </w:rPr>
+      </w:pPr>
+      <w:r>
+        <w:rPr>
+          <w:lang w:val="en-US"/>
+        </w:rPr>
+        <w:t xml:space="preserve">If </w:t>
+      </w:r>
+      <w:proofErr w:type="spellStart"/>
+      <w:r>
+        <w:rPr>
+          <w:lang w:val="en-US"/>
+        </w:rPr>
+        <w:t>handleClick</w:t>
+      </w:r>
+      <w:proofErr w:type="spellEnd"/>
+      <w:r>
+        <w:rPr>
+          <w:lang w:val="en-US"/>
+        </w:rPr>
+        <w:t>()-&gt; it loads on refreshing page before clicking</w:t>
+      </w:r>
+    </w:p>
+    <w:p>
+      <w:pPr>
+        <w:rPr>
+          <w:lang w:val="en-US"/>
+        </w:rPr>
+      </w:pPr>
+      <w:r>
+        <w:rPr>
+          <w:lang w:val="en-US"/>
+        </w:rPr>
+        <w:t>Camle case to be followed</w:t>
+      </w:r>
+    </w:p>
+    <w:p>
+      <w:pPr>
+        <w:rPr>
+          <w:lang w:val="en-US"/>
+        </w:rPr>
+      </w:pPr>
+      <w:hyperlink r:id="rId4" w:anchor="mouse-events" w:history="1">
+        <w:r>
+          <w:rPr>
+            <w:rStyle w:val="Hyperlink"/>
+            <w:lang w:val="en-US"/>
+          </w:rPr>
+          <w:t>https://legacy.reactjs.org/docs/events.html#mouse-events</w:t>
+        </w:r>
+      </w:hyperlink>
+    </w:p>
+    <w:p>
+      <w:pPr>
+        <w:rPr>
+          <w:lang w:val="en-US"/>
+        </w:rPr>
+      </w:pPr>
+    </w:p>
+    <w:p>
+      <w:pPr>
+        <w:rPr>
+          <w:lang w:val="en-US"/>
+        </w:rPr>
+      </w:pPr>
+      <w:r>
+        <w:rPr>
+          <w:lang w:val="en-US"/>
+        </w:rPr>
+        <w:t>State used to update the data value correctly, react will automatically update the UI part.</w:t>
+      </w:r>
+    </w:p>
+    <w:p>
+      <w:pPr>
+        <w:rPr>
+          <w:lang w:val="en-US"/>
+        </w:rPr>
+      </w:pPr>
+      <w:r>
+        <w:rPr>
+          <w:lang w:val="en-US"/>
+        </w:rPr>
+        <w:t>Interaction like bookmarking or saving reels in apps. Uses state to update the user response.</w:t>
+      </w:r>
+    </w:p>
+    <w:p>
+      <w:pPr>
+        <w:rPr>
+          <w:lang w:val="en-US"/>
+        </w:rPr>
+      </w:pPr>
+    </w:p>
+    <w:p>
+      <w:pPr>
+        <w:rPr>
+          <w:lang w:val="en-US"/>
+        </w:rPr>
+      </w:pPr>
+    </w:p>
+    <w:p>
+      <w:pPr>
+        <w:rPr>
+          <w:lang w:val="en-US"/>
+        </w:rPr>
+      </w:pPr>
+    </w:p>
+    <w:p>
+      <w:pPr>
+        <w:rPr>
+          <w:lang w:val="en-US"/>
+        </w:rPr>
+      </w:pPr>
+    </w:p>
+    <w:p>
+      <w:pPr>
+        <w:rPr>
+          <w:b/>
+          <w:bCs/>
+          <w:lang w:val="en-US"/>
+        </w:rPr>
+      </w:pPr>
+      <w:r>
+        <w:rPr>
+          <w:b/>
+          <w:bCs/>
+          <w:lang w:val="en-US"/>
+        </w:rPr>
+        <w:lastRenderedPageBreak/>
+        <w:t xml:space="preserve">Props vs State </w:t>
+      </w:r>
+    </w:p>
+    <w:p>
+      <w:pPr>
+        <w:rPr>
+          <w:lang w:val="en-US"/>
+        </w:rPr>
+      </w:pPr>
+      <w:r>
+        <w:rPr>
+          <w:lang w:val="en-US"/>
+        </w:rPr>
+        <w:t>Props refer to the properties being passed into a component for it to work correctly, like how a function receives parameters: “from above.” A component receiving props is not allowed to modify those props</w:t>
+      </w:r>
+      <w:r>
+        <w:rPr>
+          <w:lang w:val="en-US"/>
+        </w:rPr>
+        <w:t>(immutable).</w:t>
+      </w:r>
+    </w:p>
+    <w:p>
+      <w:pPr>
+        <w:rPr>
+          <w:lang w:val="en-US"/>
+        </w:rPr>
+      </w:pPr>
+      <w:r>
+        <w:rPr>
+          <w:lang w:val="en-US"/>
+        </w:rPr>
+        <w:t>State refers to the values that are managed by the components, like variables declared inside a function. Anytime you have changing values that should be saved/displayed, you’ll likely be using state.</w:t>
+      </w:r>
+    </w:p>
+    <w:p>
+      <w:pPr>
+        <w:rPr>
+          <w:b/>
+          <w:bCs/>
+          <w:lang w:val="en-US"/>
+        </w:rPr>
+      </w:pPr>
+    </w:p>
+    <w:p>
+      <w:pPr>
+        <w:rPr>
+          <w:b/>
+          <w:bCs/>
+          <w:lang w:val="en-US"/>
+        </w:rPr>
+      </w:pPr>
+      <w:r>
+        <w:rPr>
+          <w:b/>
+          <w:bCs/>
+          <w:lang w:val="en-US"/>
+        </w:rPr>
+        <w:t xml:space="preserve">Code for Employee profile//toggle </w:t>
+      </w:r>
+      <w:proofErr w:type="spellStart"/>
+      <w:r>
+        <w:rPr>
+          <w:b/>
+          <w:bCs/>
+          <w:lang w:val="en-US"/>
+        </w:rPr>
+        <w:t>favourite</w:t>
+      </w:r>
+      <w:proofErr w:type="spellEnd"/>
+    </w:p>
+    <w:p>
+      <w:pPr>
+        <w:rPr>
+          <w:lang w:val="en-US"/>
+        </w:rPr>
+      </w:pPr>
+      <w:r>
+        <w:rPr>
+          <w:lang w:val="en-US"/>
+        </w:rPr>
+        <w:t>App.js</w:t>
+      </w:r>
+    </w:p>
+    <w:p>
+      <w:pPr>
+        <w:rPr>
+          <w:lang w:val="en-US"/>
+        </w:rPr>
+      </w:pPr>
+      <w:r>
+        <w:rPr>
+          <w:lang w:val="en-US"/>
+        </w:rPr>
+        <w:t>Function App()</w:t>
+      </w:r>
+    </w:p>
+    <w:p>
+      <w:pPr>
+        <w:rPr>
+          <w:lang w:val="en-US"/>
+        </w:rPr>
+      </w:pPr>
+      <w:r>
+        <w:rPr>
+          <w:lang w:val="en-US"/>
+        </w:rPr>
+        <w:t>{</w:t>
+      </w:r>
+    </w:p>
+    <w:p>
+      <w:pPr>
+        <w:rPr>
+          <w:lang w:val="en-US"/>
+        </w:rPr>
+      </w:pPr>
+      <w:r>
+        <w:rPr>
+          <w:lang w:val="en-US"/>
+        </w:rPr>
+        <w:t>Const[</w:t>
+      </w:r>
+      <w:proofErr w:type="spellStart"/>
+      <w:r>
+        <w:rPr>
+          <w:lang w:val="en-US"/>
+        </w:rPr>
+        <w:t>contact,setContact</w:t>
+      </w:r>
+      <w:proofErr w:type="spellEnd"/>
+      <w:r>
+        <w:rPr>
+          <w:lang w:val="en-US"/>
+        </w:rPr>
+        <w:t>]=</w:t>
+      </w:r>
+      <w:proofErr w:type="spellStart"/>
+      <w:r>
+        <w:rPr>
+          <w:lang w:val="en-US"/>
+        </w:rPr>
+        <w:t>React.useState</w:t>
+      </w:r>
+      <w:proofErr w:type="spellEnd"/>
+      <w:r>
+        <w:rPr>
+          <w:lang w:val="en-US"/>
+        </w:rPr>
+        <w:t>({</w:t>
+      </w:r>
+    </w:p>
+    <w:p>
+      <w:pPr>
+        <w:rPr>
+          <w:lang w:val="en-US"/>
+        </w:rPr>
+      </w:pPr>
+      <w:proofErr w:type="spellStart"/>
+      <w:r>
+        <w:rPr>
+          <w:lang w:val="en-US"/>
+        </w:rPr>
+        <w:t>firstName</w:t>
+      </w:r>
+      <w:proofErr w:type="spellEnd"/>
+      <w:r>
+        <w:rPr>
+          <w:lang w:val="en-US"/>
+        </w:rPr>
+        <w:t>:”John”,</w:t>
+      </w:r>
+    </w:p>
+    <w:p>
+      <w:pPr>
+        <w:rPr>
+          <w:lang w:val="en-US"/>
+        </w:rPr>
+      </w:pPr>
+      <w:proofErr w:type="spellStart"/>
+      <w:r>
+        <w:rPr>
+          <w:lang w:val="en-US"/>
+        </w:rPr>
+        <w:t>lastName</w:t>
+      </w:r>
+      <w:proofErr w:type="spellEnd"/>
+      <w:r>
+        <w:rPr>
+          <w:lang w:val="en-US"/>
+        </w:rPr>
+        <w:t>:”Doe”,</w:t>
+      </w:r>
+    </w:p>
+    <w:p>
+      <w:pPr>
+        <w:rPr>
+          <w:lang w:val="en-US"/>
+        </w:rPr>
+      </w:pPr>
+      <w:r>
+        <w:rPr>
+          <w:lang w:val="en-US"/>
+        </w:rPr>
+        <w:t>phone:”+1 (719) 555-1212”</w:t>
+      </w:r>
+    </w:p>
+    <w:p>
+      <w:pPr>
+        <w:rPr>
+          <w:lang w:val="en-US"/>
+        </w:rPr>
+      </w:pPr>
+      <w:r>
+        <w:rPr>
+          <w:lang w:val="en-US"/>
+        </w:rPr>
+        <w:t xml:space="preserve">email: </w:t>
+      </w:r>
+      <w:hyperlink r:id="rId5" w:history="1">
+        <w:r>
+          <w:rPr>
+            <w:rStyle w:val="Hyperlink"/>
+            <w:lang w:val="en-US"/>
+          </w:rPr>
+          <w:t>itsmyrealname@example.com</w:t>
+        </w:r>
+      </w:hyperlink>
+    </w:p>
+    <w:p>
+      <w:pPr>
+        <w:rPr>
+          <w:lang w:val="en-US"/>
+        </w:rPr>
+      </w:pPr>
+      <w:proofErr w:type="spellStart"/>
+      <w:r>
+        <w:rPr>
+          <w:lang w:val="en-US"/>
+        </w:rPr>
+        <w:t>isFavourite</w:t>
+      </w:r>
+      <w:proofErr w:type="spellEnd"/>
+      <w:r>
+        <w:rPr>
+          <w:lang w:val="en-US"/>
+        </w:rPr>
+        <w:t>=false</w:t>
+      </w:r>
+    </w:p>
+    <w:p>
+      <w:pPr>
+        <w:rPr>
+          <w:lang w:val="en-US"/>
+        </w:rPr>
+      </w:pPr>
+      <w:r>
+        <w:rPr>
+          <w:lang w:val="en-US"/>
+        </w:rPr>
+        <w:t>})</w:t>
+      </w:r>
+    </w:p>
+    <w:p>
+      <w:pPr>
+        <w:rPr>
+          <w:lang w:val="en-US"/>
+        </w:rPr>
+      </w:pPr>
+      <w:r>
+        <w:rPr>
+          <w:lang w:val="en-US"/>
+        </w:rPr>
+        <w:t xml:space="preserve">Let </w:t>
+      </w:r>
+      <w:proofErr w:type="spellStart"/>
+      <w:r>
+        <w:rPr>
+          <w:lang w:val="en-US"/>
+        </w:rPr>
+        <w:t>starIcon</w:t>
+      </w:r>
+      <w:proofErr w:type="spellEnd"/>
+      <w:r>
+        <w:rPr>
+          <w:lang w:val="en-US"/>
+        </w:rPr>
+        <w:t xml:space="preserve">= </w:t>
+      </w:r>
+      <w:proofErr w:type="spellStart"/>
+      <w:r>
+        <w:rPr>
+          <w:lang w:val="en-US"/>
+        </w:rPr>
+        <w:t>constact.isFavourite</w:t>
+      </w:r>
+      <w:proofErr w:type="spellEnd"/>
+      <w:r>
+        <w:rPr>
+          <w:lang w:val="en-US"/>
+        </w:rPr>
+        <w:t>? “star-filled.</w:t>
+      </w:r>
+      <w:proofErr w:type="spellStart"/>
+      <w:r>
+        <w:rPr>
+          <w:lang w:val="en-US"/>
+        </w:rPr>
+        <w:t>png</w:t>
+      </w:r>
+      <w:proofErr w:type="spellEnd"/>
+      <w:r>
+        <w:rPr>
+          <w:lang w:val="en-US"/>
+        </w:rPr>
+        <w:t>”:”star-empty.png”</w:t>
+      </w:r>
+    </w:p>
+    <w:p>
+      <w:pPr>
+        <w:rPr>
+          <w:lang w:val="en-US"/>
+        </w:rPr>
+      </w:pPr>
+      <w:r>
+        <w:rPr>
+          <w:lang w:val="en-US"/>
+        </w:rPr>
+        <w:t xml:space="preserve">Function </w:t>
+      </w:r>
+      <w:proofErr w:type="spellStart"/>
+      <w:r>
+        <w:rPr>
+          <w:lang w:val="en-US"/>
+        </w:rPr>
+        <w:t>toggleFavourite</w:t>
+      </w:r>
+      <w:proofErr w:type="spellEnd"/>
+      <w:r>
+        <w:rPr>
+          <w:lang w:val="en-US"/>
+        </w:rPr>
+        <w:t>(){</w:t>
+      </w:r>
+    </w:p>
+    <w:p>
+      <w:pPr>
+        <w:rPr>
+          <w:lang w:val="en-US"/>
+        </w:rPr>
+      </w:pPr>
+      <w:proofErr w:type="spellStart"/>
+      <w:r>
+        <w:rPr>
+          <w:lang w:val="en-US"/>
+        </w:rPr>
+        <w:t>setContact</w:t>
+      </w:r>
+      <w:proofErr w:type="spellEnd"/>
+      <w:r>
+        <w:rPr>
+          <w:lang w:val="en-US"/>
+        </w:rPr>
+        <w:t>(</w:t>
+      </w:r>
+      <w:proofErr w:type="spellStart"/>
+      <w:r>
+        <w:rPr>
+          <w:lang w:val="en-US"/>
+        </w:rPr>
+        <w:t>prev</w:t>
+      </w:r>
+      <w:proofErr w:type="spellEnd"/>
+      <w:r>
+        <w:rPr>
+          <w:lang w:val="en-US"/>
+        </w:rPr>
+        <w:t>=&gt;{</w:t>
+      </w:r>
+    </w:p>
+    <w:p>
+      <w:pPr>
+        <w:rPr>
+          <w:lang w:val="en-US"/>
+        </w:rPr>
+      </w:pPr>
+      <w:r>
+        <w:rPr>
+          <w:lang w:val="en-US"/>
+        </w:rPr>
+        <w:t>return{</w:t>
+      </w:r>
+    </w:p>
+    <w:p>
+      <w:pPr>
+        <w:rPr>
+          <w:lang w:val="en-US"/>
+        </w:rPr>
+      </w:pPr>
+      <w:r>
+        <w:rPr>
+          <w:lang w:val="en-US"/>
+        </w:rPr>
+        <w:t>…</w:t>
+      </w:r>
+      <w:proofErr w:type="spellStart"/>
+      <w:r>
+        <w:rPr>
+          <w:lang w:val="en-US"/>
+        </w:rPr>
+        <w:t>prev</w:t>
+      </w:r>
+      <w:proofErr w:type="spellEnd"/>
+      <w:r>
+        <w:rPr>
+          <w:lang w:val="en-US"/>
+        </w:rPr>
+        <w:t>,</w:t>
+      </w:r>
+    </w:p>
+    <w:p>
+      <w:pPr>
+        <w:rPr>
+          <w:lang w:val="en-US"/>
+        </w:rPr>
+      </w:pPr>
+      <w:proofErr w:type="spellStart"/>
+      <w:r>
+        <w:rPr>
+          <w:lang w:val="en-US"/>
+        </w:rPr>
+        <w:t>isFavourite</w:t>
+      </w:r>
+      <w:proofErr w:type="spellEnd"/>
+      <w:r>
+        <w:rPr>
+          <w:lang w:val="en-US"/>
+        </w:rPr>
+        <w:t>=!</w:t>
+      </w:r>
+      <w:proofErr w:type="spellStart"/>
+      <w:r>
+        <w:rPr>
+          <w:lang w:val="en-US"/>
+        </w:rPr>
+        <w:t>prev.isFavourite</w:t>
+      </w:r>
+      <w:proofErr w:type="spellEnd"/>
+    </w:p>
+    <w:p>
+      <w:pPr>
+        <w:rPr>
+          <w:lang w:val="en-US"/>
+        </w:rPr>
+      </w:pPr>
+      <w:r>
+        <w:rPr>
+          <w:lang w:val="en-US"/>
+        </w:rPr>
+        <w:t>}</w:t>
+      </w:r>
+    </w:p>
+    <w:p>
+      <w:pPr>
+        <w:rPr>
+          <w:lang w:val="en-US"/>
+        </w:rPr>
+      </w:pPr>
+      <w:r>
+        <w:rPr>
+          <w:lang w:val="en-US"/>
+        </w:rPr>
+        <w:t>})</w:t>
+      </w:r>
+    </w:p>
+    <w:p>
+      <w:pPr>
+        <w:rPr>
+          <w:lang w:val="en-US"/>
+        </w:rPr>
+      </w:pPr>
+      <w:r>
+        <w:rPr>
+          <w:lang w:val="en-US"/>
+        </w:rPr>
+        <w:t>}</w:t>
+      </w:r>
+    </w:p>
+    <w:p>
+      <w:pPr>
+        <w:rPr>
+          <w:lang w:val="en-US"/>
+        </w:rPr>
+      </w:pPr>
+      <w:r>
+        <w:rPr>
+          <w:lang w:val="en-US"/>
+        </w:rPr>
+        <w:t>}</w:t>
+      </w:r>
+    </w:p>
+    <w:p>
+      <w:pPr>
+        <w:rPr>
+          <w:lang w:val="en-US"/>
+        </w:rPr>
+      </w:pPr>
+    </w:p>
+    <w:p>
+      <w:pPr>
+        <w:rPr>
+          <w:lang w:val="en-US"/>
+        </w:rPr>
+      </w:pPr>
+    </w:p>
+    <w:p>
+      <w:pPr>
+        <w:rPr>
+          <w:lang w:val="en-US"/>
+        </w:rPr>
+      </w:pPr>
+    </w:p>
+    <w:p>
+      <w:pPr>
+        <w:rPr>
+          <w:lang w:val="en-US"/>
+        </w:rPr>
+      </w:pPr>
+      <w:r>
+        <w:rPr>
+          <w:lang w:val="en-US"/>
+        </w:rPr>
+        <w:lastRenderedPageBreak/>
+        <w:t>Challenge:</w:t>
+      </w:r>
+    </w:p>
+    <w:p>
+      <w:pPr>
+        <w:rPr>
+          <w:lang w:val="en-US"/>
+        </w:rPr>
+      </w:pPr>
+      <w:r>
+        <w:rPr>
+          <w:lang w:val="en-US"/>
+        </w:rPr>
+        <w:t>Import Star from ‘./components/Star.js’</w:t>
+      </w:r>
+    </w:p>
+    <w:p>
+      <w:pPr>
+        <w:rPr>
+          <w:lang w:val="en-US"/>
+        </w:rPr>
+      </w:pPr>
+      <w:r>
+        <w:rPr>
+          <w:lang w:val="en-US"/>
+        </w:rPr>
+        <w:t xml:space="preserve">&lt;Star </w:t>
+      </w:r>
+    </w:p>
+    <w:p>
+      <w:pPr>
+        <w:rPr>
+          <w:lang w:val="en-US"/>
+        </w:rPr>
+      </w:pPr>
+      <w:r>
+        <w:rPr>
+          <w:lang w:val="en-US"/>
+        </w:rPr>
+        <w:t>Key={</w:t>
+      </w:r>
+      <w:proofErr w:type="spellStart"/>
+      <w:r>
+        <w:rPr>
+          <w:lang w:val="en-US"/>
+        </w:rPr>
+        <w:t>contact.isFavourite</w:t>
+      </w:r>
+      <w:proofErr w:type="spellEnd"/>
+      <w:r>
+        <w:rPr>
+          <w:lang w:val="en-US"/>
+        </w:rPr>
+        <w:t>}</w:t>
+      </w:r>
+    </w:p>
+    <w:p>
+      <w:pPr>
+        <w:rPr>
+          <w:lang w:val="en-US"/>
+        </w:rPr>
+      </w:pPr>
+      <w:proofErr w:type="spellStart"/>
+      <w:r>
+        <w:rPr>
+          <w:lang w:val="en-US"/>
+        </w:rPr>
+        <w:t>isFilled</w:t>
+      </w:r>
+      <w:proofErr w:type="spellEnd"/>
+      <w:r>
+        <w:rPr>
+          <w:lang w:val="en-US"/>
+        </w:rPr>
+        <w:t>={</w:t>
+      </w:r>
+      <w:r>
+        <w:rPr>
+          <w:lang w:val="en-US"/>
+        </w:rPr>
+        <w:t xml:space="preserve"> </w:t>
+      </w:r>
+      <w:proofErr w:type="spellStart"/>
+      <w:r>
+        <w:rPr>
+          <w:lang w:val="en-US"/>
+        </w:rPr>
+        <w:t>contact.isFavourite</w:t>
+      </w:r>
+      <w:proofErr w:type="spellEnd"/>
+      <w:r>
+        <w:rPr>
+          <w:lang w:val="en-US"/>
+        </w:rPr>
+        <w:t xml:space="preserve"> }</w:t>
+      </w:r>
+    </w:p>
+    <w:p>
+      <w:pPr>
+        <w:rPr>
+          <w:lang w:val="en-US"/>
+        </w:rPr>
+      </w:pPr>
+      <w:r>
+        <w:rPr>
+          <w:lang w:val="en-US"/>
+        </w:rPr>
+        <w:t>/&gt;</w:t>
+      </w:r>
+    </w:p>
+    <w:p>
+      <w:pPr>
+        <w:rPr>
+          <w:lang w:val="en-US"/>
+        </w:rPr>
+      </w:pPr>
+    </w:p>
+    <w:p>
+      <w:pPr>
+        <w:rPr>
+          <w:lang w:val="en-US"/>
+        </w:rPr>
+      </w:pPr>
+      <w:r>
+        <w:rPr>
+          <w:lang w:val="en-US"/>
+        </w:rPr>
+        <w:t>Star.js</w:t>
+      </w:r>
+    </w:p>
+    <w:p>
+      <w:pPr>
+        <w:rPr>
+          <w:lang w:val="en-US"/>
+        </w:rPr>
+      </w:pPr>
+      <w:r>
+        <w:rPr>
+          <w:lang w:val="en-US"/>
+        </w:rPr>
+        <w:t>Import React from ‘react’</w:t>
+      </w:r>
+    </w:p>
+    <w:p>
+      <w:pPr>
+        <w:rPr>
+          <w:lang w:val="en-US"/>
+        </w:rPr>
+      </w:pPr>
+      <w:r>
+        <w:rPr>
+          <w:lang w:val="en-US"/>
+        </w:rPr>
+        <w:t>Function Star(props)</w:t>
+      </w:r>
+    </w:p>
+    <w:p>
+      <w:pPr>
+        <w:rPr>
+          <w:lang w:val="en-US"/>
+        </w:rPr>
+      </w:pPr>
+      <w:r>
+        <w:rPr>
+          <w:lang w:val="en-US"/>
+        </w:rPr>
+        <w:t>{</w:t>
+      </w:r>
+    </w:p>
+    <w:p>
+      <w:pPr>
+        <w:rPr>
+          <w:lang w:val="en-US"/>
+        </w:rPr>
+      </w:pPr>
+      <w:r>
+        <w:rPr>
+          <w:lang w:val="en-US"/>
+        </w:rPr>
+        <w:t xml:space="preserve">Let </w:t>
+      </w:r>
+      <w:proofErr w:type="spellStart"/>
+      <w:r>
+        <w:rPr>
+          <w:lang w:val="en-US"/>
+        </w:rPr>
+        <w:t>starticon</w:t>
+      </w:r>
+      <w:proofErr w:type="spellEnd"/>
+      <w:r>
+        <w:rPr>
+          <w:lang w:val="en-US"/>
+        </w:rPr>
+        <w:t>=</w:t>
+      </w:r>
+      <w:r>
+        <w:rPr>
+          <w:lang w:val="en-US"/>
+        </w:rPr>
+        <w:t xml:space="preserve"> </w:t>
+      </w:r>
+      <w:r>
+        <w:rPr>
+          <w:lang w:val="en-US"/>
+        </w:rPr>
+        <w:t>props.</w:t>
+      </w:r>
+      <w:proofErr w:type="spellStart"/>
+      <w:r>
+        <w:rPr>
+          <w:lang w:val="en-US"/>
+        </w:rPr>
+        <w:t>isFilled</w:t>
+      </w:r>
+      <w:proofErr w:type="spellEnd"/>
+      <w:r>
+        <w:rPr>
+          <w:lang w:val="en-US"/>
+        </w:rPr>
+        <w:t>?”star-filled.</w:t>
+      </w:r>
+      <w:proofErr w:type="spellStart"/>
+      <w:r>
+        <w:rPr>
+          <w:lang w:val="en-US"/>
+        </w:rPr>
+        <w:t>png</w:t>
+      </w:r>
+      <w:proofErr w:type="spellEnd"/>
+      <w:r>
+        <w:rPr>
+          <w:lang w:val="en-US"/>
+        </w:rPr>
+        <w:t>”:”star-empty.png”;</w:t>
+      </w:r>
+    </w:p>
+    <w:p>
+      <w:pPr>
+        <w:rPr>
+          <w:lang w:val="en-US"/>
+        </w:rPr>
+      </w:pPr>
+      <w:r>
+        <w:rPr>
+          <w:lang w:val="en-US"/>
+        </w:rPr>
+        <w:t>Return(</w:t>
+      </w:r>
+    </w:p>
+    <w:p>
+      <w:pPr>
+        <w:rPr>
+          <w:lang w:val="en-US"/>
+        </w:rPr>
+      </w:pPr>
+      <w:r>
+        <w:rPr>
+          <w:lang w:val="en-US"/>
+        </w:rPr>
+        <w:t>&lt;</w:t>
+      </w:r>
+      <w:proofErr w:type="spellStart"/>
+      <w:r>
+        <w:rPr>
+          <w:lang w:val="en-US"/>
+        </w:rPr>
+        <w:t>img</w:t>
+      </w:r>
+      <w:proofErr w:type="spellEnd"/>
+      <w:r>
+        <w:rPr>
+          <w:lang w:val="en-US"/>
+        </w:rPr>
+        <w:t xml:space="preserve"> </w:t>
+      </w:r>
+      <w:proofErr w:type="spellStart"/>
+      <w:r>
+        <w:rPr>
+          <w:lang w:val="en-US"/>
+        </w:rPr>
+        <w:t>src</w:t>
+      </w:r>
+      <w:proofErr w:type="spellEnd"/>
+      <w:r>
+        <w:rPr>
+          <w:lang w:val="en-US"/>
+        </w:rPr>
+        <w:t>={‘../images/${</w:t>
+      </w:r>
+      <w:proofErr w:type="spellStart"/>
+      <w:r>
+        <w:rPr>
+          <w:lang w:val="en-US"/>
+        </w:rPr>
+        <w:t>sta</w:t>
+      </w:r>
+      <w:r>
+        <w:rPr>
+          <w:lang w:val="en-US"/>
+        </w:rPr>
+        <w:t>r</w:t>
+      </w:r>
+      <w:r>
+        <w:rPr>
+          <w:lang w:val="en-US"/>
+        </w:rPr>
+        <w:t>ticon</w:t>
+      </w:r>
+      <w:proofErr w:type="spellEnd"/>
+      <w:r>
+        <w:rPr>
+          <w:lang w:val="en-US"/>
+        </w:rPr>
+        <w:t>}’}</w:t>
+      </w:r>
+    </w:p>
+    <w:p>
+      <w:pPr>
+        <w:rPr>
+          <w:lang w:val="en-US"/>
+        </w:rPr>
+      </w:pPr>
+      <w:proofErr w:type="spellStart"/>
+      <w:r>
+        <w:rPr>
+          <w:lang w:val="en-US"/>
+        </w:rPr>
+        <w:t>className</w:t>
+      </w:r>
+      <w:proofErr w:type="spellEnd"/>
+      <w:r>
+        <w:rPr>
+          <w:lang w:val="en-US"/>
+        </w:rPr>
+        <w:t>=”class--icon”</w:t>
+      </w:r>
+    </w:p>
+    <w:p>
+      <w:pPr>
+        <w:rPr>
+          <w:lang w:val="en-US"/>
+        </w:rPr>
+      </w:pPr>
+      <w:r>
+        <w:rPr>
+          <w:lang w:val="en-US"/>
+        </w:rPr>
+        <w:t>)</w:t>
+      </w:r>
+    </w:p>
+    <w:p>
+      <w:pPr>
+        <w:rPr>
+          <w:lang w:val="en-US"/>
+        </w:rPr>
+      </w:pPr>
+      <w:r>
+        <w:rPr>
+          <w:lang w:val="en-US"/>
+        </w:rPr>
+        <w:t>}</w:t>
+      </w:r>
+    </w:p>
+    <w:p>
+      <w:pPr>
+        <w:rPr>
+          <w:lang w:val="en-US"/>
+        </w:rPr>
+      </w:pPr>
+      <w:r>
+        <w:rPr>
+          <w:lang w:val="en-US"/>
+        </w:rPr>
+        <w:t>Export default star;</w:t>
+      </w:r>
+    </w:p>
+    <w:p>
+      <w:pPr>
+        <w:rPr>
+          <w:lang w:val="en-US"/>
+        </w:rPr>
+      </w:pPr>
+    </w:p>
+    <w:p>
+      <w:pPr>
+        <w:rPr>
+          <w:lang w:val="en-US"/>
+        </w:rPr>
+      </w:pPr>
+      <w:r>
+        <w:rPr>
+          <w:lang w:val="en-US"/>
+        </w:rPr>
+        <w:t xml:space="preserve">//custom components can’t have </w:t>
+      </w:r>
+      <w:proofErr w:type="spellStart"/>
+      <w:r>
+        <w:rPr>
+          <w:lang w:val="en-US"/>
+        </w:rPr>
+        <w:t>dom</w:t>
+      </w:r>
+      <w:proofErr w:type="spellEnd"/>
+      <w:r>
+        <w:rPr>
+          <w:lang w:val="en-US"/>
+        </w:rPr>
+        <w:t xml:space="preserve"> event listeners</w:t>
+      </w:r>
+    </w:p>
+    <w:p>
+      <w:pPr>
+        <w:rPr>
+          <w:lang w:val="en-US"/>
+        </w:rPr>
+      </w:pPr>
+      <w:r>
+        <w:rPr>
+          <w:lang w:val="en-US"/>
+        </w:rPr>
+        <w:t xml:space="preserve">&lt;Star </w:t>
+      </w:r>
+    </w:p>
+    <w:p>
+      <w:pPr>
+        <w:rPr>
+          <w:lang w:val="en-US"/>
+        </w:rPr>
+      </w:pPr>
+      <w:r>
+        <w:rPr>
+          <w:lang w:val="en-US"/>
+        </w:rPr>
+        <w:t>Key={</w:t>
+      </w:r>
+      <w:proofErr w:type="spellStart"/>
+      <w:r>
+        <w:rPr>
+          <w:lang w:val="en-US"/>
+        </w:rPr>
+        <w:t>contact.isFavourite</w:t>
+      </w:r>
+      <w:proofErr w:type="spellEnd"/>
+      <w:r>
+        <w:rPr>
+          <w:lang w:val="en-US"/>
+        </w:rPr>
+        <w:t>}</w:t>
+      </w:r>
+    </w:p>
+    <w:p>
+      <w:pPr>
+        <w:rPr>
+          <w:lang w:val="en-US"/>
+        </w:rPr>
+      </w:pPr>
+      <w:proofErr w:type="spellStart"/>
+      <w:r>
+        <w:rPr>
+          <w:lang w:val="en-US"/>
+        </w:rPr>
+        <w:t>isFilled</w:t>
+      </w:r>
+      <w:proofErr w:type="spellEnd"/>
+      <w:r>
+        <w:rPr>
+          <w:lang w:val="en-US"/>
+        </w:rPr>
+        <w:t>={</w:t>
+      </w:r>
+      <w:r>
+        <w:rPr>
+          <w:lang w:val="en-US"/>
+        </w:rPr>
+        <w:t xml:space="preserve"> </w:t>
+      </w:r>
+      <w:proofErr w:type="spellStart"/>
+      <w:r>
+        <w:rPr>
+          <w:lang w:val="en-US"/>
+        </w:rPr>
+        <w:t>contact.isFavourite</w:t>
+      </w:r>
+      <w:proofErr w:type="spellEnd"/>
+      <w:r>
+        <w:rPr>
+          <w:lang w:val="en-US"/>
+        </w:rPr>
+        <w:t xml:space="preserve"> }</w:t>
+      </w:r>
+    </w:p>
+    <w:p>
+      <w:pPr>
+        <w:rPr>
+          <w:lang w:val="en-US"/>
+        </w:rPr>
+      </w:pPr>
+      <w:proofErr w:type="spellStart"/>
+      <w:r>
+        <w:rPr>
+          <w:lang w:val="en-US"/>
+        </w:rPr>
+        <w:t>handleclick</w:t>
+      </w:r>
+      <w:proofErr w:type="spellEnd"/>
+      <w:r>
+        <w:rPr>
+          <w:lang w:val="en-US"/>
+        </w:rPr>
+        <w:t>={</w:t>
+      </w:r>
+      <w:proofErr w:type="spellStart"/>
+      <w:r>
+        <w:rPr>
+          <w:lang w:val="en-US"/>
+        </w:rPr>
+        <w:t>toggleFavourite</w:t>
+      </w:r>
+      <w:proofErr w:type="spellEnd"/>
+      <w:r>
+        <w:rPr>
+          <w:lang w:val="en-US"/>
+        </w:rPr>
+        <w:t>}</w:t>
+      </w:r>
+      <w:r>
+        <w:rPr>
+          <w:lang w:val="en-US"/>
+        </w:rPr>
+        <w:t xml:space="preserve">//passing function as custom properties </w:t>
+      </w:r>
+    </w:p>
+    <w:p>
+      <w:pPr>
+        <w:rPr>
+          <w:lang w:val="en-US"/>
+        </w:rPr>
+      </w:pPr>
+      <w:r>
+        <w:rPr>
+          <w:lang w:val="en-US"/>
+        </w:rPr>
+        <w:t>/&gt;</w:t>
+      </w:r>
+    </w:p>
+    <w:p>
+      <w:pPr>
+        <w:rPr>
+          <w:lang w:val="en-US"/>
+        </w:rPr>
+      </w:pPr>
+      <w:r>
+        <w:rPr>
+          <w:lang w:val="en-US"/>
+        </w:rPr>
+        <w:t>Star.js</w:t>
+      </w:r>
+    </w:p>
+    <w:p>
+      <w:pPr>
+        <w:rPr>
+          <w:lang w:val="en-US"/>
+        </w:rPr>
+      </w:pPr>
+      <w:r>
+        <w:rPr>
+          <w:lang w:val="en-US"/>
+        </w:rPr>
+        <w:t>Import React from ‘react’</w:t>
+      </w:r>
+    </w:p>
+    <w:p>
+      <w:pPr>
+        <w:rPr>
+          <w:lang w:val="en-US"/>
+        </w:rPr>
+      </w:pPr>
+      <w:r>
+        <w:rPr>
+          <w:lang w:val="en-US"/>
+        </w:rPr>
+        <w:t>Function Star(props)</w:t>
+      </w:r>
+    </w:p>
+    <w:p>
+      <w:pPr>
+        <w:rPr>
+          <w:lang w:val="en-US"/>
+        </w:rPr>
+      </w:pPr>
+      <w:r>
+        <w:rPr>
+          <w:lang w:val="en-US"/>
+        </w:rPr>
+        <w:t>{</w:t>
+      </w:r>
+    </w:p>
+    <w:p>
+      <w:pPr>
+        <w:rPr>
+          <w:lang w:val="en-US"/>
+        </w:rPr>
+      </w:pPr>
+      <w:r>
+        <w:rPr>
+          <w:lang w:val="en-US"/>
+        </w:rPr>
+        <w:t xml:space="preserve">Let </w:t>
+      </w:r>
+      <w:proofErr w:type="spellStart"/>
+      <w:r>
+        <w:rPr>
+          <w:lang w:val="en-US"/>
+        </w:rPr>
+        <w:t>starticon</w:t>
+      </w:r>
+      <w:proofErr w:type="spellEnd"/>
+      <w:r>
+        <w:rPr>
+          <w:lang w:val="en-US"/>
+        </w:rPr>
+        <w:t>=</w:t>
+      </w:r>
+      <w:r>
+        <w:rPr>
+          <w:lang w:val="en-US"/>
+        </w:rPr>
+        <w:t xml:space="preserve"> </w:t>
+      </w:r>
+      <w:r>
+        <w:rPr>
+          <w:lang w:val="en-US"/>
+        </w:rPr>
+        <w:t>props.</w:t>
+      </w:r>
+      <w:proofErr w:type="spellStart"/>
+      <w:r>
+        <w:rPr>
+          <w:lang w:val="en-US"/>
+        </w:rPr>
+        <w:t>isFilled</w:t>
+      </w:r>
+      <w:proofErr w:type="spellEnd"/>
+      <w:r>
+        <w:rPr>
+          <w:lang w:val="en-US"/>
+        </w:rPr>
+        <w:t>?”star-filled.</w:t>
+      </w:r>
+      <w:proofErr w:type="spellStart"/>
+      <w:r>
+        <w:rPr>
+          <w:lang w:val="en-US"/>
+        </w:rPr>
+        <w:t>png</w:t>
+      </w:r>
+      <w:proofErr w:type="spellEnd"/>
+      <w:r>
+        <w:rPr>
+          <w:lang w:val="en-US"/>
+        </w:rPr>
+        <w:t>”:”star-empty.png”;</w:t>
+      </w:r>
+    </w:p>
+    <w:p>
+      <w:pPr>
+        <w:rPr>
+          <w:lang w:val="en-US"/>
+        </w:rPr>
+      </w:pPr>
+      <w:r>
+        <w:rPr>
+          <w:lang w:val="en-US"/>
+        </w:rPr>
+        <w:t>Return(</w:t>
+      </w:r>
+    </w:p>
+    <w:p>
+      <w:pPr>
+        <w:rPr>
+          <w:lang w:val="en-US"/>
+        </w:rPr>
+      </w:pPr>
+      <w:r>
+        <w:rPr>
+          <w:lang w:val="en-US"/>
+        </w:rPr>
+        <w:lastRenderedPageBreak/>
+        <w:t>&lt;</w:t>
+      </w:r>
+      <w:proofErr w:type="spellStart"/>
+      <w:r>
+        <w:rPr>
+          <w:lang w:val="en-US"/>
+        </w:rPr>
+        <w:t>img</w:t>
+      </w:r>
+      <w:proofErr w:type="spellEnd"/>
+      <w:r>
+        <w:rPr>
+          <w:lang w:val="en-US"/>
+        </w:rPr>
+        <w:t xml:space="preserve"> </w:t>
+      </w:r>
+      <w:proofErr w:type="spellStart"/>
+      <w:r>
+        <w:rPr>
+          <w:lang w:val="en-US"/>
+        </w:rPr>
+        <w:t>src</w:t>
+      </w:r>
+      <w:proofErr w:type="spellEnd"/>
+      <w:r>
+        <w:rPr>
+          <w:lang w:val="en-US"/>
+        </w:rPr>
+        <w:t>={‘../images/${</w:t>
+      </w:r>
+      <w:proofErr w:type="spellStart"/>
+      <w:r>
+        <w:rPr>
+          <w:lang w:val="en-US"/>
+        </w:rPr>
+        <w:t>starticon</w:t>
+      </w:r>
+      <w:proofErr w:type="spellEnd"/>
+      <w:r>
+        <w:rPr>
+          <w:lang w:val="en-US"/>
+        </w:rPr>
+        <w:t>}’}</w:t>
+      </w:r>
+    </w:p>
+    <w:p>
+      <w:pPr>
+        <w:rPr>
+          <w:lang w:val="en-US"/>
+        </w:rPr>
+      </w:pPr>
+      <w:proofErr w:type="spellStart"/>
+      <w:r>
+        <w:rPr>
+          <w:lang w:val="en-US"/>
+        </w:rPr>
+        <w:t>className</w:t>
+      </w:r>
+      <w:proofErr w:type="spellEnd"/>
+      <w:r>
+        <w:rPr>
+          <w:lang w:val="en-US"/>
+        </w:rPr>
+        <w:t>=”class--icon”</w:t>
+      </w:r>
+    </w:p>
+    <w:p>
+      <w:pPr>
+        <w:rPr>
+          <w:lang w:val="en-US"/>
+        </w:rPr>
+      </w:pPr>
+      <w:r>
+        <w:rPr>
+          <w:lang w:val="en-US"/>
+        </w:rPr>
+        <w:t>onclick={</w:t>
+      </w:r>
+      <w:proofErr w:type="spellStart"/>
+      <w:r>
+        <w:rPr>
+          <w:lang w:val="en-US"/>
+        </w:rPr>
+        <w:t>props.handleclick</w:t>
+      </w:r>
+      <w:proofErr w:type="spellEnd"/>
+      <w:r>
+        <w:rPr>
+          <w:lang w:val="en-US"/>
+        </w:rPr>
+        <w:t>}</w:t>
+      </w:r>
+    </w:p>
+    <w:p>
+      <w:pPr>
+        <w:rPr>
+          <w:lang w:val="en-US"/>
+        </w:rPr>
+      </w:pPr>
+      <w:r>
+        <w:rPr>
+          <w:lang w:val="en-US"/>
+        </w:rPr>
+        <w:t>)</w:t>
+      </w:r>
+    </w:p>
+    <w:p>
+      <w:pPr>
+        <w:rPr>
+          <w:lang w:val="en-US"/>
+        </w:rPr>
+      </w:pPr>
+      <w:r>
+        <w:rPr>
+          <w:lang w:val="en-US"/>
+        </w:rPr>
+        <w:t>}</w:t>
+      </w:r>
+    </w:p>
+    <w:p>
+      <w:pPr>
+        <w:rPr>
+          <w:lang w:val="en-US"/>
+        </w:rPr>
+      </w:pPr>
+      <w:r>
+        <w:rPr>
+          <w:lang w:val="en-US"/>
+        </w:rPr>
+        <w:t>Export default star;</w:t>
+      </w:r>
+    </w:p>
+    <w:p>
+      <w:pPr>
+        <w:rPr>
+          <w:lang w:val="en-US"/>
+        </w:rPr>
+      </w:pPr>
+    </w:p>
+    <w:p>
+      <w:pPr>
+        <w:rPr>
+          <w:lang w:val="en-US"/>
+        </w:rPr>
+      </w:pPr>
+      <w:r>
+        <w:rPr>
+          <w:lang w:val="en-US"/>
+        </w:rPr>
+        <w:t>Passing data to components</w:t>
+      </w:r>
+    </w:p>
+    <w:p>
+      <w:pPr>
+        <w:rPr>
+          <w:lang w:val="en-US"/>
+        </w:rPr>
+      </w:pPr>
+      <w:r>
+        <w:rPr>
+          <w:lang w:val="en-US"/>
+        </w:rPr>
+        <w:t>Keep the state as close to component(local)</w:t>
+      </w:r>
+    </w:p>
+    <w:p>
+      <w:pPr>
+        <w:rPr>
+          <w:lang w:val="en-US"/>
+        </w:rPr>
+      </w:pPr>
+      <w:r>
+        <w:rPr>
+          <w:lang w:val="en-US"/>
+        </w:rPr>
+        <w:t xml:space="preserve">To pass to sibling component u need to create state in the parent component and pass down to the children </w:t>
+      </w:r>
+    </w:p>
+    <w:p>
+      <w:pPr>
+        <w:rPr>
+          <w:lang w:val="en-US"/>
+        </w:rPr>
+      </w:pPr>
+    </w:p>
+    <w:p>
+      <w:pPr>
+        <w:rPr>
+          <w:lang w:val="en-US"/>
+        </w:rPr>
+      </w:pPr>
+      <w:r>
+        <w:rPr>
+          <w:lang w:val="en-US"/>
+        </w:rPr>
+        <w:t>Forms</w:t>
+      </w:r>
+    </w:p>
+    <w:p>
+      <w:pPr>
+        <w:rPr>
+          <w:lang w:val="en-US"/>
+        </w:rPr>
+      </w:pPr>
+      <w:r>
+        <w:rPr>
+          <w:lang w:val="en-US"/>
+        </w:rPr>
+        <w:t>Controlled component</w:t>
+      </w:r>
+    </w:p>
+    <w:p>
+      <w:pPr>
+        <w:rPr>
+          <w:lang w:val="en-US"/>
+        </w:rPr>
+      </w:pPr>
+      <w:r>
+        <w:rPr>
+          <w:lang w:val="en-US"/>
+        </w:rPr>
+        <w:t>To have single truthy value in a components</w:t>
+      </w:r>
+    </w:p>
+    <w:p>
+      <w:pPr>
+        <w:rPr>
+          <w:lang w:val="en-US"/>
+        </w:rPr>
+      </w:pPr>
+      <w:r>
+        <w:rPr>
+          <w:lang w:val="en-US"/>
+        </w:rPr>
+        <w:t>We are giving react state to control the html values</w:t>
+      </w:r>
+    </w:p>
+    <w:p>
+      <w:pPr>
+        <w:rPr>
+          <w:lang w:val="en-US"/>
+        </w:rPr>
+      </w:pPr>
     </w:p>
     <w:p>
       <w:pPr>
@@ -5629,7 +7405,7 @@
   <w:style w:type="paragraph" w:default="1" w:styleId="Normal">
     <w:name w:val="Normal"/>
     <w:qFormat/>
-    <w:rsid w:val="00133051"/>
+    <w:rsid w:val="008D4526"/>
   </w:style>
   <w:style w:type="character" w:default="1" w:styleId="DefaultParagraphFont">
     <w:name w:val="Default Paragraph Font"/>
@@ -5668,6 +7444,29 @@
       <w:ind w:left="720"/>
       <w:contextualSpacing/>
     </w:pPr>
+  </w:style>
+  <w:style w:type="character" w:styleId="Hyperlink">
+    <w:name w:val="Hyperlink"/>
+    <w:basedOn w:val="DefaultParagraphFont"/>
+    <w:uiPriority w:val="99"/>
+    <w:unhideWhenUsed/>
+    <w:rsid w:val="004E4B42"/>
+    <w:rPr>
+      <w:color w:val="0563C1" w:themeColor="hyperlink"/>
+      <w:u w:val="single"/>
+    </w:rPr>
+  </w:style>
+  <w:style w:type="character" w:styleId="UnresolvedMention">
+    <w:name w:val="Unresolved Mention"/>
+    <w:basedOn w:val="DefaultParagraphFont"/>
+    <w:uiPriority w:val="99"/>
+    <w:semiHidden/>
+    <w:unhideWhenUsed/>
+    <w:rsid w:val="004E4B42"/>
+    <w:rPr>
+      <w:color w:val="605E5C"/>
+      <w:shd w:val="clear" w:color="auto" w:fill="E1DFDD"/>
+    </w:rPr>
   </w:style>
 </w:styles>
 </file>

--- a/React.docx
+++ b/React.docx
@@ -229,34 +229,58 @@
         <w:rPr>
           <w:lang w:val="en-US"/>
         </w:rPr>
-        <w:t>import ‘./App.css’;</w:t>
-      </w:r>
-    </w:p>
-    <w:p>
-      <w:pPr>
-        <w:rPr>
-          <w:lang w:val="en-US"/>
-        </w:rPr>
-      </w:pPr>
-      <w:r>
-        <w:rPr>
-          <w:lang w:val="en-US"/>
-        </w:rPr>
-        <w:t>const App=()=&gt; {</w:t>
-      </w:r>
-    </w:p>
-    <w:p>
-      <w:pPr>
-        <w:rPr>
-          <w:lang w:val="en-US"/>
-        </w:rPr>
-      </w:pPr>
+        <w:t>import ‘./App.css</w:t>
+      </w:r>
+      <w:proofErr w:type="gramStart"/>
+      <w:r>
+        <w:rPr>
+          <w:lang w:val="en-US"/>
+        </w:rPr>
+        <w:t>’;</w:t>
+      </w:r>
+      <w:proofErr w:type="gramEnd"/>
+    </w:p>
+    <w:p>
+      <w:pPr>
+        <w:rPr>
+          <w:lang w:val="en-US"/>
+        </w:rPr>
+      </w:pPr>
+      <w:r>
+        <w:rPr>
+          <w:lang w:val="en-US"/>
+        </w:rPr>
+        <w:t>const App</w:t>
+      </w:r>
+      <w:proofErr w:type="gramStart"/>
+      <w:r>
+        <w:rPr>
+          <w:lang w:val="en-US"/>
+        </w:rPr>
+        <w:t>=(</w:t>
+      </w:r>
+      <w:proofErr w:type="gramEnd"/>
+      <w:r>
+        <w:rPr>
+          <w:lang w:val="en-US"/>
+        </w:rPr>
+        <w:t>)=&gt; {</w:t>
+      </w:r>
+    </w:p>
+    <w:p>
+      <w:pPr>
+        <w:rPr>
+          <w:lang w:val="en-US"/>
+        </w:rPr>
+      </w:pPr>
+      <w:proofErr w:type="gramStart"/>
       <w:r>
         <w:rPr>
           <w:lang w:val="en-US"/>
         </w:rPr>
         <w:t>return(</w:t>
       </w:r>
+      <w:proofErr w:type="gramEnd"/>
     </w:p>
     <w:p>
       <w:pPr>
@@ -278,24 +302,46 @@
         <w:t>className</w:t>
       </w:r>
       <w:proofErr w:type="spellEnd"/>
-      <w:r>
-        <w:rPr>
-          <w:lang w:val="en-US"/>
-        </w:rPr>
-        <w:t>=”App”&gt;</w:t>
-      </w:r>
-    </w:p>
-    <w:p>
-      <w:pPr>
-        <w:rPr>
-          <w:lang w:val="en-US"/>
-        </w:rPr>
-      </w:pPr>
-      <w:r>
-        <w:rPr>
-          <w:lang w:val="en-US"/>
-        </w:rPr>
-        <w:t>&lt;h1&gt;Hello {name}!&lt;/h1&gt;</w:t>
+      <w:proofErr w:type="gramStart"/>
+      <w:r>
+        <w:rPr>
+          <w:lang w:val="en-US"/>
+        </w:rPr>
+        <w:t>=”App</w:t>
+      </w:r>
+      <w:proofErr w:type="gramEnd"/>
+      <w:r>
+        <w:rPr>
+          <w:lang w:val="en-US"/>
+        </w:rPr>
+        <w:t>”&gt;</w:t>
+      </w:r>
+    </w:p>
+    <w:p>
+      <w:pPr>
+        <w:rPr>
+          <w:lang w:val="en-US"/>
+        </w:rPr>
+      </w:pPr>
+      <w:r>
+        <w:rPr>
+          <w:lang w:val="en-US"/>
+        </w:rPr>
+        <w:t>&lt;h1&gt;Hello {name</w:t>
+      </w:r>
+      <w:proofErr w:type="gramStart"/>
+      <w:r>
+        <w:rPr>
+          <w:lang w:val="en-US"/>
+        </w:rPr>
+        <w:t>}!&lt;</w:t>
+      </w:r>
+      <w:proofErr w:type="gramEnd"/>
+      <w:r>
+        <w:rPr>
+          <w:lang w:val="en-US"/>
+        </w:rPr>
+        <w:t>/h1&gt;</w:t>
       </w:r>
     </w:p>
     <w:p>
@@ -439,12 +485,14 @@
           <w:lang w:val="en-US"/>
         </w:rPr>
       </w:pPr>
+      <w:proofErr w:type="gramStart"/>
       <w:r>
         <w:rPr>
           <w:lang w:val="en-US"/>
         </w:rPr>
         <w:t>name?(</w:t>
       </w:r>
+      <w:proofErr w:type="gramEnd"/>
     </w:p>
     <w:p>
       <w:pPr>
@@ -631,13 +679,27 @@
         <w:rPr>
           <w:lang w:val="en-US"/>
         </w:rPr>
-        <w:t>Const Person = () =&gt; {</w:t>
-      </w:r>
-      <w:r>
-        <w:rPr>
-          <w:lang w:val="en-US"/>
-        </w:rPr>
-        <w:t xml:space="preserve"> //component name to be started with capital</w:t>
+        <w:t xml:space="preserve">Const Person = () =&gt; </w:t>
+      </w:r>
+      <w:proofErr w:type="gramStart"/>
+      <w:r>
+        <w:rPr>
+          <w:lang w:val="en-US"/>
+        </w:rPr>
+        <w:t>{</w:t>
+      </w:r>
+      <w:r>
+        <w:rPr>
+          <w:lang w:val="en-US"/>
+        </w:rPr>
+        <w:t xml:space="preserve"> /</w:t>
+      </w:r>
+      <w:proofErr w:type="gramEnd"/>
+      <w:r>
+        <w:rPr>
+          <w:lang w:val="en-US"/>
+        </w:rPr>
+        <w:t>/component name to be started with capital</w:t>
       </w:r>
     </w:p>
     <w:p>
@@ -767,21 +829,37 @@
         <w:rPr>
           <w:lang w:val="en-US"/>
         </w:rPr>
-        <w:t>const App=()=&gt; {</w:t>
-      </w:r>
-    </w:p>
-    <w:p>
-      <w:pPr>
-        <w:rPr>
-          <w:lang w:val="en-US"/>
-        </w:rPr>
-      </w:pPr>
+        <w:t>const App</w:t>
+      </w:r>
+      <w:proofErr w:type="gramStart"/>
+      <w:r>
+        <w:rPr>
+          <w:lang w:val="en-US"/>
+        </w:rPr>
+        <w:t>=(</w:t>
+      </w:r>
+      <w:proofErr w:type="gramEnd"/>
+      <w:r>
+        <w:rPr>
+          <w:lang w:val="en-US"/>
+        </w:rPr>
+        <w:t>)=&gt; {</w:t>
+      </w:r>
+    </w:p>
+    <w:p>
+      <w:pPr>
+        <w:rPr>
+          <w:lang w:val="en-US"/>
+        </w:rPr>
+      </w:pPr>
+      <w:proofErr w:type="gramStart"/>
       <w:r>
         <w:rPr>
           <w:lang w:val="en-US"/>
         </w:rPr>
         <w:t>return(</w:t>
       </w:r>
+      <w:proofErr w:type="gramEnd"/>
     </w:p>
     <w:p>
       <w:pPr>
@@ -803,11 +881,19 @@
         <w:t>className</w:t>
       </w:r>
       <w:proofErr w:type="spellEnd"/>
-      <w:r>
-        <w:rPr>
-          <w:lang w:val="en-US"/>
-        </w:rPr>
-        <w:t>=”App”&gt;</w:t>
+      <w:proofErr w:type="gramStart"/>
+      <w:r>
+        <w:rPr>
+          <w:lang w:val="en-US"/>
+        </w:rPr>
+        <w:t>=”App</w:t>
+      </w:r>
+      <w:proofErr w:type="gramEnd"/>
+      <w:r>
+        <w:rPr>
+          <w:lang w:val="en-US"/>
+        </w:rPr>
+        <w:t>”&gt;</w:t>
       </w:r>
     </w:p>
     <w:p>
@@ -1005,7 +1091,21 @@
         <w:rPr>
           <w:lang w:val="en-US"/>
         </w:rPr>
-        <w:t>&lt;h1&gt;Name: {props.name}&lt;/h1&gt;</w:t>
+        <w:t>&lt;h1&gt;Name: {</w:t>
+      </w:r>
+      <w:proofErr w:type="gramStart"/>
+      <w:r>
+        <w:rPr>
+          <w:lang w:val="en-US"/>
+        </w:rPr>
+        <w:t>props.name}&lt;</w:t>
+      </w:r>
+      <w:proofErr w:type="gramEnd"/>
+      <w:r>
+        <w:rPr>
+          <w:lang w:val="en-US"/>
+        </w:rPr>
+        <w:t>/h1&gt;</w:t>
       </w:r>
     </w:p>
     <w:p>
@@ -1027,6 +1127,7 @@
         <w:t>{</w:t>
       </w:r>
       <w:proofErr w:type="spellStart"/>
+      <w:proofErr w:type="gramStart"/>
       <w:r>
         <w:rPr>
           <w:lang w:val="en-US"/>
@@ -1034,6 +1135,7 @@
         <w:t>props.lastName</w:t>
       </w:r>
       <w:proofErr w:type="spellEnd"/>
+      <w:proofErr w:type="gramEnd"/>
       <w:r>
         <w:rPr>
           <w:lang w:val="en-US"/>
@@ -1066,6 +1168,7 @@
         <w:t>{</w:t>
       </w:r>
       <w:proofErr w:type="spellStart"/>
+      <w:proofErr w:type="gramStart"/>
       <w:r>
         <w:rPr>
           <w:lang w:val="en-US"/>
@@ -1077,7 +1180,14 @@
         <w:rPr>
           <w:lang w:val="en-US"/>
         </w:rPr>
-        <w:t>}&lt;/</w:t>
+        <w:t>}&lt;</w:t>
+      </w:r>
+      <w:proofErr w:type="gramEnd"/>
+      <w:r>
+        <w:rPr>
+          <w:lang w:val="en-US"/>
+        </w:rPr>
+        <w:t>/</w:t>
       </w:r>
       <w:r>
         <w:rPr>
@@ -1135,21 +1245,37 @@
         <w:rPr>
           <w:lang w:val="en-US"/>
         </w:rPr>
-        <w:t>const App=()=&gt; {</w:t>
-      </w:r>
-    </w:p>
-    <w:p>
-      <w:pPr>
-        <w:rPr>
-          <w:lang w:val="en-US"/>
-        </w:rPr>
-      </w:pPr>
+        <w:t>const App</w:t>
+      </w:r>
+      <w:proofErr w:type="gramStart"/>
+      <w:r>
+        <w:rPr>
+          <w:lang w:val="en-US"/>
+        </w:rPr>
+        <w:t>=(</w:t>
+      </w:r>
+      <w:proofErr w:type="gramEnd"/>
+      <w:r>
+        <w:rPr>
+          <w:lang w:val="en-US"/>
+        </w:rPr>
+        <w:t>)=&gt; {</w:t>
+      </w:r>
+    </w:p>
+    <w:p>
+      <w:pPr>
+        <w:rPr>
+          <w:lang w:val="en-US"/>
+        </w:rPr>
+      </w:pPr>
+      <w:proofErr w:type="gramStart"/>
       <w:r>
         <w:rPr>
           <w:lang w:val="en-US"/>
         </w:rPr>
         <w:t>return(</w:t>
       </w:r>
+      <w:proofErr w:type="gramEnd"/>
     </w:p>
     <w:p>
       <w:pPr>
@@ -1171,30 +1297,52 @@
         <w:t>className</w:t>
       </w:r>
       <w:proofErr w:type="spellEnd"/>
-      <w:r>
-        <w:rPr>
-          <w:lang w:val="en-US"/>
-        </w:rPr>
-        <w:t>=”App”&gt;</w:t>
-      </w:r>
-    </w:p>
-    <w:p>
-      <w:pPr>
-        <w:rPr>
-          <w:lang w:val="en-US"/>
-        </w:rPr>
-      </w:pPr>
-      <w:r>
-        <w:rPr>
-          <w:lang w:val="en-US"/>
-        </w:rPr>
-        <w:t xml:space="preserve">&lt;Person </w:t>
-      </w:r>
-      <w:r>
-        <w:rPr>
-          <w:lang w:val="en-US"/>
-        </w:rPr>
-        <w:t xml:space="preserve"> name={‘John’} </w:t>
+      <w:proofErr w:type="gramStart"/>
+      <w:r>
+        <w:rPr>
+          <w:lang w:val="en-US"/>
+        </w:rPr>
+        <w:t>=”App</w:t>
+      </w:r>
+      <w:proofErr w:type="gramEnd"/>
+      <w:r>
+        <w:rPr>
+          <w:lang w:val="en-US"/>
+        </w:rPr>
+        <w:t>”&gt;</w:t>
+      </w:r>
+    </w:p>
+    <w:p>
+      <w:pPr>
+        <w:rPr>
+          <w:lang w:val="en-US"/>
+        </w:rPr>
+      </w:pPr>
+      <w:r>
+        <w:rPr>
+          <w:lang w:val="en-US"/>
+        </w:rPr>
+        <w:t>&lt;</w:t>
+      </w:r>
+      <w:proofErr w:type="gramStart"/>
+      <w:r>
+        <w:rPr>
+          <w:lang w:val="en-US"/>
+        </w:rPr>
+        <w:t xml:space="preserve">Person </w:t>
+      </w:r>
+      <w:r>
+        <w:rPr>
+          <w:lang w:val="en-US"/>
+        </w:rPr>
+        <w:t xml:space="preserve"> name</w:t>
+      </w:r>
+      <w:proofErr w:type="gramEnd"/>
+      <w:r>
+        <w:rPr>
+          <w:lang w:val="en-US"/>
+        </w:rPr>
+        <w:t xml:space="preserve">={‘John’} </w:t>
       </w:r>
       <w:proofErr w:type="spellStart"/>
       <w:r>
@@ -1368,7 +1516,21 @@
         <w:rPr>
           <w:lang w:val="en-US"/>
         </w:rPr>
-        <w:t xml:space="preserve"> the components current situation</w:t>
+        <w:t xml:space="preserve"> the </w:t>
+      </w:r>
+      <w:proofErr w:type="gramStart"/>
+      <w:r>
+        <w:rPr>
+          <w:lang w:val="en-US"/>
+        </w:rPr>
+        <w:t>components</w:t>
+      </w:r>
+      <w:proofErr w:type="gramEnd"/>
+      <w:r>
+        <w:rPr>
+          <w:lang w:val="en-US"/>
+        </w:rPr>
+        <w:t xml:space="preserve"> current situation</w:t>
       </w:r>
     </w:p>
     <w:p>
@@ -1422,8 +1584,16 @@
         <w:rPr>
           <w:lang w:val="en-US"/>
         </w:rPr>
-        <w:t>} from ‘react’;</w:t>
-      </w:r>
+        <w:t>} from ‘react</w:t>
+      </w:r>
+      <w:proofErr w:type="gramStart"/>
+      <w:r>
+        <w:rPr>
+          <w:lang w:val="en-US"/>
+        </w:rPr>
+        <w:t>’;</w:t>
+      </w:r>
+      <w:proofErr w:type="gramEnd"/>
     </w:p>
     <w:p>
       <w:pPr>
@@ -1490,33 +1660,63 @@
         <w:rPr>
           <w:lang w:val="en-US"/>
         </w:rPr>
-        <w:t>} from ‘react’;</w:t>
-      </w:r>
-    </w:p>
-    <w:p>
-      <w:pPr>
-        <w:rPr>
-          <w:lang w:val="en-US"/>
-        </w:rPr>
-      </w:pPr>
-      <w:r>
-        <w:rPr>
-          <w:lang w:val="en-US"/>
-        </w:rPr>
-        <w:t>import ‘./App.css’;</w:t>
-      </w:r>
-    </w:p>
-    <w:p>
-      <w:pPr>
-        <w:rPr>
-          <w:lang w:val="en-US"/>
-        </w:rPr>
-      </w:pPr>
-      <w:r>
-        <w:rPr>
-          <w:lang w:val="en-US"/>
-        </w:rPr>
-        <w:t>const App=()=&gt; {</w:t>
+        <w:t>} from ‘react</w:t>
+      </w:r>
+      <w:proofErr w:type="gramStart"/>
+      <w:r>
+        <w:rPr>
+          <w:lang w:val="en-US"/>
+        </w:rPr>
+        <w:t>’;</w:t>
+      </w:r>
+      <w:proofErr w:type="gramEnd"/>
+    </w:p>
+    <w:p>
+      <w:pPr>
+        <w:rPr>
+          <w:lang w:val="en-US"/>
+        </w:rPr>
+      </w:pPr>
+      <w:r>
+        <w:rPr>
+          <w:lang w:val="en-US"/>
+        </w:rPr>
+        <w:t>import ‘./App.css</w:t>
+      </w:r>
+      <w:proofErr w:type="gramStart"/>
+      <w:r>
+        <w:rPr>
+          <w:lang w:val="en-US"/>
+        </w:rPr>
+        <w:t>’;</w:t>
+      </w:r>
+      <w:proofErr w:type="gramEnd"/>
+    </w:p>
+    <w:p>
+      <w:pPr>
+        <w:rPr>
+          <w:lang w:val="en-US"/>
+        </w:rPr>
+      </w:pPr>
+      <w:r>
+        <w:rPr>
+          <w:lang w:val="en-US"/>
+        </w:rPr>
+        <w:t>const App</w:t>
+      </w:r>
+      <w:proofErr w:type="gramStart"/>
+      <w:r>
+        <w:rPr>
+          <w:lang w:val="en-US"/>
+        </w:rPr>
+        <w:t>=(</w:t>
+      </w:r>
+      <w:proofErr w:type="gramEnd"/>
+      <w:r>
+        <w:rPr>
+          <w:lang w:val="en-US"/>
+        </w:rPr>
+        <w:t>)=&gt; {</w:t>
       </w:r>
     </w:p>
     <w:p>
@@ -1546,6 +1746,7 @@
         <w:t xml:space="preserve">] = </w:t>
       </w:r>
       <w:proofErr w:type="spellStart"/>
+      <w:proofErr w:type="gramStart"/>
       <w:r>
         <w:rPr>
           <w:lang w:val="en-US"/>
@@ -1557,16 +1758,24 @@
         <w:rPr>
           <w:lang w:val="en-US"/>
         </w:rPr>
-        <w:t>(0);</w:t>
-      </w:r>
-    </w:p>
-    <w:p>
-      <w:pPr>
-        <w:rPr>
-          <w:lang w:val="en-US"/>
-        </w:rPr>
-      </w:pPr>
-      <w:proofErr w:type="spellStart"/>
+        <w:t>(</w:t>
+      </w:r>
+      <w:proofErr w:type="gramEnd"/>
+      <w:r>
+        <w:rPr>
+          <w:lang w:val="en-US"/>
+        </w:rPr>
+        <w:t>0);</w:t>
+      </w:r>
+    </w:p>
+    <w:p>
+      <w:pPr>
+        <w:rPr>
+          <w:lang w:val="en-US"/>
+        </w:rPr>
+      </w:pPr>
+      <w:proofErr w:type="spellStart"/>
+      <w:proofErr w:type="gramStart"/>
       <w:r>
         <w:rPr>
           <w:lang w:val="en-US"/>
@@ -1578,11 +1787,19 @@
         <w:rPr>
           <w:lang w:val="en-US"/>
         </w:rPr>
-        <w:t>(()=&gt;{</w:t>
-      </w:r>
-    </w:p>
-    <w:p>
-      <w:proofErr w:type="spellStart"/>
+        <w:t>(</w:t>
+      </w:r>
+      <w:proofErr w:type="gramEnd"/>
+      <w:r>
+        <w:rPr>
+          <w:lang w:val="en-US"/>
+        </w:rPr>
+        <w:t>()=&gt;{</w:t>
+      </w:r>
+    </w:p>
+    <w:p>
+      <w:proofErr w:type="spellStart"/>
+      <w:proofErr w:type="gramStart"/>
       <w:r>
         <w:rPr>
           <w:lang w:val="en-US"/>
@@ -1594,7 +1811,14 @@
         <w:rPr>
           <w:lang w:val="en-US"/>
         </w:rPr>
-        <w:t>(100);</w:t>
+        <w:t>(</w:t>
+      </w:r>
+      <w:proofErr w:type="gramEnd"/>
+      <w:r>
+        <w:rPr>
+          <w:lang w:val="en-US"/>
+        </w:rPr>
+        <w:t>100);</w:t>
       </w:r>
     </w:p>
     <w:p>
@@ -1634,12 +1858,14 @@
           <w:lang w:val="en-US"/>
         </w:rPr>
       </w:pPr>
+      <w:proofErr w:type="gramStart"/>
       <w:r>
         <w:rPr>
           <w:lang w:val="en-US"/>
         </w:rPr>
         <w:t>return(</w:t>
       </w:r>
+      <w:proofErr w:type="gramEnd"/>
     </w:p>
     <w:p>
       <w:pPr>
@@ -1661,11 +1887,19 @@
         <w:t>className</w:t>
       </w:r>
       <w:proofErr w:type="spellEnd"/>
-      <w:r>
-        <w:rPr>
-          <w:lang w:val="en-US"/>
-        </w:rPr>
-        <w:t>=”App”&gt;</w:t>
+      <w:proofErr w:type="gramStart"/>
+      <w:r>
+        <w:rPr>
+          <w:lang w:val="en-US"/>
+        </w:rPr>
+        <w:t>=”App</w:t>
+      </w:r>
+      <w:proofErr w:type="gramEnd"/>
+      <w:r>
+        <w:rPr>
+          <w:lang w:val="en-US"/>
+        </w:rPr>
+        <w:t>”&gt;</w:t>
       </w:r>
     </w:p>
     <w:p>
@@ -1684,7 +1918,21 @@
         <w:rPr>
           <w:lang w:val="en-US"/>
         </w:rPr>
-        <w:t xml:space="preserve"> onclick={()=&gt; </w:t>
+        <w:t xml:space="preserve"> onclick</w:t>
+      </w:r>
+      <w:proofErr w:type="gramStart"/>
+      <w:r>
+        <w:rPr>
+          <w:lang w:val="en-US"/>
+        </w:rPr>
+        <w:t>={</w:t>
+      </w:r>
+      <w:proofErr w:type="gramEnd"/>
+      <w:r>
+        <w:rPr>
+          <w:lang w:val="en-US"/>
+        </w:rPr>
+        <w:t xml:space="preserve">()=&gt; </w:t>
       </w:r>
       <w:proofErr w:type="spellStart"/>
       <w:r>
@@ -1764,7 +2012,21 @@
         <w:rPr>
           <w:lang w:val="en-US"/>
         </w:rPr>
-        <w:t xml:space="preserve"> onclick={()=&gt; </w:t>
+        <w:t xml:space="preserve"> onclick</w:t>
+      </w:r>
+      <w:proofErr w:type="gramStart"/>
+      <w:r>
+        <w:rPr>
+          <w:lang w:val="en-US"/>
+        </w:rPr>
+        <w:t>={</w:t>
+      </w:r>
+      <w:proofErr w:type="gramEnd"/>
+      <w:r>
+        <w:rPr>
+          <w:lang w:val="en-US"/>
+        </w:rPr>
+        <w:t xml:space="preserve">()=&gt; </w:t>
       </w:r>
       <w:proofErr w:type="spellStart"/>
       <w:r>
@@ -1976,8 +2238,16 @@
         <w:rPr>
           <w:lang w:val="en-US"/>
         </w:rPr>
-        <w:t>mport React from ‘react’;</w:t>
-      </w:r>
+        <w:t>mport React from ‘react</w:t>
+      </w:r>
+      <w:proofErr w:type="gramStart"/>
+      <w:r>
+        <w:rPr>
+          <w:lang w:val="en-US"/>
+        </w:rPr>
+        <w:t>’;</w:t>
+      </w:r>
+      <w:proofErr w:type="gramEnd"/>
     </w:p>
     <w:p>
       <w:pPr>
@@ -2019,6 +2289,7 @@
         <w:t>dom</w:t>
       </w:r>
       <w:proofErr w:type="spellEnd"/>
+      <w:proofErr w:type="gramStart"/>
       <w:r>
         <w:rPr>
           <w:lang w:val="en-US"/>
@@ -2031,25 +2302,40 @@
         </w:rPr>
         <w:t>;</w:t>
       </w:r>
-    </w:p>
-    <w:p>
-      <w:pPr>
-        <w:rPr>
-          <w:lang w:val="en-US"/>
-        </w:rPr>
-      </w:pPr>
-    </w:p>
-    <w:p>
-      <w:pPr>
-        <w:rPr>
-          <w:lang w:val="en-US"/>
-        </w:rPr>
-      </w:pPr>
-      <w:r>
-        <w:rPr>
-          <w:lang w:val="en-US"/>
-        </w:rPr>
-        <w:t>import App from ‘./App’;</w:t>
+      <w:proofErr w:type="gramEnd"/>
+    </w:p>
+    <w:p>
+      <w:pPr>
+        <w:rPr>
+          <w:lang w:val="en-US"/>
+        </w:rPr>
+      </w:pPr>
+    </w:p>
+    <w:p>
+      <w:pPr>
+        <w:rPr>
+          <w:lang w:val="en-US"/>
+        </w:rPr>
+      </w:pPr>
+      <w:r>
+        <w:rPr>
+          <w:lang w:val="en-US"/>
+        </w:rPr>
+        <w:t xml:space="preserve">import App from </w:t>
+      </w:r>
+      <w:proofErr w:type="gramStart"/>
+      <w:r>
+        <w:rPr>
+          <w:lang w:val="en-US"/>
+        </w:rPr>
+        <w:t>‘./</w:t>
+      </w:r>
+      <w:proofErr w:type="gramEnd"/>
+      <w:r>
+        <w:rPr>
+          <w:lang w:val="en-US"/>
+        </w:rPr>
+        <w:t>App’;</w:t>
       </w:r>
     </w:p>
     <w:p>
@@ -2073,6 +2359,7 @@
         <w:t xml:space="preserve">(&lt;App/&gt;, </w:t>
       </w:r>
       <w:proofErr w:type="spellStart"/>
+      <w:proofErr w:type="gramStart"/>
       <w:r>
         <w:rPr>
           <w:lang w:val="en-US"/>
@@ -2080,6 +2367,7 @@
         <w:t>document.getElemenyById</w:t>
       </w:r>
       <w:proofErr w:type="spellEnd"/>
+      <w:proofErr w:type="gramEnd"/>
       <w:r>
         <w:rPr>
           <w:lang w:val="en-US"/>
@@ -2133,8 +2421,16 @@
           <w:lang w:val="en-US"/>
         </w:rPr>
         <w:lastRenderedPageBreak/>
-        <w:t>Import React form ‘react’;</w:t>
-      </w:r>
+        <w:t>Import React form ‘react</w:t>
+      </w:r>
+      <w:proofErr w:type="gramStart"/>
+      <w:r>
+        <w:rPr>
+          <w:lang w:val="en-US"/>
+        </w:rPr>
+        <w:t>’;</w:t>
+      </w:r>
+      <w:proofErr w:type="gramEnd"/>
     </w:p>
     <w:p>
       <w:pPr>
@@ -2166,13 +2462,27 @@
         <w:rPr>
           <w:lang w:val="en-US"/>
         </w:rPr>
-        <w:t>{movie}</w:t>
-      </w:r>
-      <w:r>
-        <w:rPr>
-          <w:lang w:val="en-US"/>
-        </w:rPr>
-        <w:t>)=&gt;{</w:t>
+        <w:t>{movie</w:t>
+      </w:r>
+      <w:proofErr w:type="gramStart"/>
+      <w:r>
+        <w:rPr>
+          <w:lang w:val="en-US"/>
+        </w:rPr>
+        <w:t>}</w:t>
+      </w:r>
+      <w:r>
+        <w:rPr>
+          <w:lang w:val="en-US"/>
+        </w:rPr>
+        <w:t>)=</w:t>
+      </w:r>
+      <w:proofErr w:type="gramEnd"/>
+      <w:r>
+        <w:rPr>
+          <w:lang w:val="en-US"/>
+        </w:rPr>
+        <w:t>&gt;{</w:t>
       </w:r>
       <w:r>
         <w:rPr>
@@ -2213,12 +2523,14 @@
           <w:lang w:val="en-US"/>
         </w:rPr>
       </w:pPr>
+      <w:proofErr w:type="gramStart"/>
       <w:r>
         <w:rPr>
           <w:lang w:val="en-US"/>
         </w:rPr>
         <w:t>return(</w:t>
       </w:r>
+      <w:proofErr w:type="gramEnd"/>
     </w:p>
     <w:p>
       <w:pPr>
@@ -2240,11 +2552,19 @@
         <w:t>className</w:t>
       </w:r>
       <w:proofErr w:type="spellEnd"/>
-      <w:r>
-        <w:rPr>
-          <w:lang w:val="en-US"/>
-        </w:rPr>
-        <w:t>=”movie”&gt;</w:t>
+      <w:proofErr w:type="gramStart"/>
+      <w:r>
+        <w:rPr>
+          <w:lang w:val="en-US"/>
+        </w:rPr>
+        <w:t>=”movie</w:t>
+      </w:r>
+      <w:proofErr w:type="gramEnd"/>
+      <w:r>
+        <w:rPr>
+          <w:lang w:val="en-US"/>
+        </w:rPr>
+        <w:t>”&gt;</w:t>
       </w:r>
     </w:p>
     <w:p>
@@ -2273,6 +2593,7 @@
         <w:t>&lt;p&gt;{</w:t>
       </w:r>
       <w:proofErr w:type="spellStart"/>
+      <w:proofErr w:type="gramStart"/>
       <w:r>
         <w:rPr>
           <w:lang w:val="en-US"/>
@@ -2280,6 +2601,7 @@
         <w:t>movie.Year</w:t>
       </w:r>
       <w:proofErr w:type="spellEnd"/>
+      <w:proofErr w:type="gramEnd"/>
       <w:r>
         <w:rPr>
           <w:lang w:val="en-US"/>
@@ -2354,6 +2676,7 @@
         <w:t>={</w:t>
       </w:r>
       <w:proofErr w:type="spellStart"/>
+      <w:proofErr w:type="gramStart"/>
       <w:r>
         <w:rPr>
           <w:lang w:val="en-US"/>
@@ -2361,6 +2684,7 @@
         <w:t>movie.Poster</w:t>
       </w:r>
       <w:proofErr w:type="spellEnd"/>
+      <w:proofErr w:type="gramEnd"/>
       <w:r>
         <w:rPr>
           <w:lang w:val="en-US"/>
@@ -2435,6 +2759,7 @@
         <w:t>&lt;span&gt;{</w:t>
       </w:r>
       <w:proofErr w:type="spellStart"/>
+      <w:proofErr w:type="gramStart"/>
       <w:r>
         <w:rPr>
           <w:lang w:val="en-US"/>
@@ -2442,6 +2767,7 @@
         <w:t>movie.Type</w:t>
       </w:r>
       <w:proofErr w:type="spellEnd"/>
+      <w:proofErr w:type="gramEnd"/>
       <w:r>
         <w:rPr>
           <w:lang w:val="en-US"/>
@@ -2462,6 +2788,7 @@
         <w:t>&lt;h3&gt;{</w:t>
       </w:r>
       <w:proofErr w:type="spellStart"/>
+      <w:proofErr w:type="gramStart"/>
       <w:r>
         <w:rPr>
           <w:lang w:val="en-US"/>
@@ -2469,6 +2796,7 @@
         <w:t>movie.Title</w:t>
       </w:r>
       <w:proofErr w:type="spellEnd"/>
+      <w:proofErr w:type="gramEnd"/>
       <w:r>
         <w:rPr>
           <w:lang w:val="en-US"/>
@@ -2619,21 +2947,37 @@
         <w:rPr>
           <w:lang w:val="en-US"/>
         </w:rPr>
-        <w:t>Import React from ‘react’;</w:t>
-      </w:r>
-    </w:p>
-    <w:p>
-      <w:pPr>
-        <w:rPr>
-          <w:lang w:val="en-US"/>
-        </w:rPr>
-      </w:pPr>
-      <w:r>
-        <w:rPr>
-          <w:lang w:val="en-US"/>
-        </w:rPr>
-        <w:t>Import ‘./App.css’;</w:t>
-      </w:r>
+        <w:t>Import React from ‘react</w:t>
+      </w:r>
+      <w:proofErr w:type="gramStart"/>
+      <w:r>
+        <w:rPr>
+          <w:lang w:val="en-US"/>
+        </w:rPr>
+        <w:t>’;</w:t>
+      </w:r>
+      <w:proofErr w:type="gramEnd"/>
+    </w:p>
+    <w:p>
+      <w:pPr>
+        <w:rPr>
+          <w:lang w:val="en-US"/>
+        </w:rPr>
+      </w:pPr>
+      <w:r>
+        <w:rPr>
+          <w:lang w:val="en-US"/>
+        </w:rPr>
+        <w:t>Import ‘./App.css</w:t>
+      </w:r>
+      <w:proofErr w:type="gramStart"/>
+      <w:r>
+        <w:rPr>
+          <w:lang w:val="en-US"/>
+        </w:rPr>
+        <w:t>’;</w:t>
+      </w:r>
+      <w:proofErr w:type="gramEnd"/>
     </w:p>
     <w:p>
       <w:pPr>
@@ -2700,9 +3044,17 @@
         <w:rPr>
           <w:lang w:val="en-US"/>
         </w:rPr>
-        <w:t xml:space="preserve"> from ‘./</w:t>
-      </w:r>
-      <w:proofErr w:type="spellStart"/>
+        <w:t xml:space="preserve"> from </w:t>
+      </w:r>
+      <w:proofErr w:type="gramStart"/>
+      <w:r>
+        <w:rPr>
+          <w:lang w:val="en-US"/>
+        </w:rPr>
+        <w:t>‘./</w:t>
+      </w:r>
+      <w:proofErr w:type="spellStart"/>
+      <w:proofErr w:type="gramEnd"/>
       <w:r>
         <w:rPr>
           <w:lang w:val="en-US"/>
@@ -2734,7 +3086,21 @@
         <w:rPr>
           <w:lang w:val="en-US"/>
         </w:rPr>
-        <w:t>const API_URL=”https:www.omdbi.com?apikey=num.”;//num to be put when created an account</w:t>
+        <w:t>const API_URL</w:t>
+      </w:r>
+      <w:proofErr w:type="gramStart"/>
+      <w:r>
+        <w:rPr>
+          <w:lang w:val="en-US"/>
+        </w:rPr>
+        <w:t>=”https</w:t>
+      </w:r>
+      <w:proofErr w:type="gramEnd"/>
+      <w:r>
+        <w:rPr>
+          <w:lang w:val="en-US"/>
+        </w:rPr>
+        <w:t>:www.omdbi.com?apikey=num.”;//num to be put when created an account</w:t>
       </w:r>
     </w:p>
     <w:p>
@@ -2755,8 +3121,16 @@
           <w:lang w:val="en-US"/>
         </w:rPr>
         <w:lastRenderedPageBreak/>
-        <w:t>const movie1={</w:t>
-      </w:r>
+        <w:t>const movie1</w:t>
+      </w:r>
+      <w:proofErr w:type="gramStart"/>
+      <w:r>
+        <w:rPr>
+          <w:lang w:val="en-US"/>
+        </w:rPr>
+        <w:t>={</w:t>
+      </w:r>
+      <w:proofErr w:type="gramEnd"/>
     </w:p>
     <w:p>
       <w:pPr>
@@ -2815,7 +3189,21 @@
         <w:rPr>
           <w:lang w:val="en-US"/>
         </w:rPr>
-        <w:t>onst App=()=&gt; {</w:t>
+        <w:t>onst App</w:t>
+      </w:r>
+      <w:proofErr w:type="gramStart"/>
+      <w:r>
+        <w:rPr>
+          <w:lang w:val="en-US"/>
+        </w:rPr>
+        <w:t>=(</w:t>
+      </w:r>
+      <w:proofErr w:type="gramEnd"/>
+      <w:r>
+        <w:rPr>
+          <w:lang w:val="en-US"/>
+        </w:rPr>
+        <w:t>)=&gt; {</w:t>
       </w:r>
     </w:p>
     <w:p>
@@ -2845,6 +3233,7 @@
         <w:t xml:space="preserve">] = </w:t>
       </w:r>
       <w:proofErr w:type="spellStart"/>
+      <w:proofErr w:type="gramStart"/>
       <w:r>
         <w:rPr>
           <w:lang w:val="en-US"/>
@@ -2856,7 +3245,14 @@
         <w:rPr>
           <w:lang w:val="en-US"/>
         </w:rPr>
-        <w:t>([]);</w:t>
+        <w:t>(</w:t>
+      </w:r>
+      <w:proofErr w:type="gramEnd"/>
+      <w:r>
+        <w:rPr>
+          <w:lang w:val="en-US"/>
+        </w:rPr>
+        <w:t>[]);</w:t>
       </w:r>
     </w:p>
     <w:p>
@@ -2900,6 +3296,7 @@
         <w:t xml:space="preserve">] = </w:t>
       </w:r>
       <w:proofErr w:type="spellStart"/>
+      <w:proofErr w:type="gramStart"/>
       <w:r>
         <w:rPr>
           <w:lang w:val="en-US"/>
@@ -2911,7 +3308,14 @@
         <w:rPr>
           <w:lang w:val="en-US"/>
         </w:rPr>
-        <w:t>([]);</w:t>
+        <w:t>(</w:t>
+      </w:r>
+      <w:proofErr w:type="gramEnd"/>
+      <w:r>
+        <w:rPr>
+          <w:lang w:val="en-US"/>
+        </w:rPr>
+        <w:t>[]);</w:t>
       </w:r>
     </w:p>
     <w:p>
@@ -2985,6 +3389,7 @@
         <w:t xml:space="preserve">const data = await </w:t>
       </w:r>
       <w:proofErr w:type="spellStart"/>
+      <w:proofErr w:type="gramStart"/>
       <w:r>
         <w:rPr>
           <w:lang w:val="en-US"/>
@@ -2992,6 +3397,7 @@
         <w:t>response.json</w:t>
       </w:r>
       <w:proofErr w:type="spellEnd"/>
+      <w:proofErr w:type="gramEnd"/>
       <w:r>
         <w:rPr>
           <w:lang w:val="en-US"/>
@@ -3012,6 +3418,7 @@
         <w:t>console.log(</w:t>
       </w:r>
       <w:proofErr w:type="spellStart"/>
+      <w:proofErr w:type="gramStart"/>
       <w:r>
         <w:rPr>
           <w:lang w:val="en-US"/>
@@ -3019,6 +3426,7 @@
         <w:t>data.Search</w:t>
       </w:r>
       <w:proofErr w:type="spellEnd"/>
+      <w:proofErr w:type="gramEnd"/>
       <w:r>
         <w:rPr>
           <w:lang w:val="en-US"/>
@@ -3046,6 +3454,7 @@
         </w:rPr>
       </w:pPr>
       <w:proofErr w:type="spellStart"/>
+      <w:proofErr w:type="gramStart"/>
       <w:r>
         <w:rPr>
           <w:lang w:val="en-US"/>
@@ -3057,7 +3466,14 @@
         <w:rPr>
           <w:lang w:val="en-US"/>
         </w:rPr>
-        <w:t>(()=&gt; {</w:t>
+        <w:t>(</w:t>
+      </w:r>
+      <w:proofErr w:type="gramEnd"/>
+      <w:r>
+        <w:rPr>
+          <w:lang w:val="en-US"/>
+        </w:rPr>
+        <w:t>()=&gt; {</w:t>
       </w:r>
     </w:p>
     <w:p>
@@ -3199,11 +3615,19 @@
         <w:t>className</w:t>
       </w:r>
       <w:proofErr w:type="spellEnd"/>
-      <w:r>
-        <w:rPr>
-          <w:lang w:val="en-US"/>
-        </w:rPr>
-        <w:t>=”search”&gt;</w:t>
+      <w:proofErr w:type="gramStart"/>
+      <w:r>
+        <w:rPr>
+          <w:lang w:val="en-US"/>
+        </w:rPr>
+        <w:t>=”search</w:t>
+      </w:r>
+      <w:proofErr w:type="gramEnd"/>
+      <w:r>
+        <w:rPr>
+          <w:lang w:val="en-US"/>
+        </w:rPr>
+        <w:t>”&gt;</w:t>
       </w:r>
     </w:p>
     <w:p>
@@ -3229,7 +3653,21 @@
         <w:rPr>
           <w:lang w:val="en-US"/>
         </w:rPr>
-        <w:t>Placeholder=”Search for movies”</w:t>
+        <w:t>Placeholder</w:t>
+      </w:r>
+      <w:proofErr w:type="gramStart"/>
+      <w:r>
+        <w:rPr>
+          <w:lang w:val="en-US"/>
+        </w:rPr>
+        <w:t>=”Search</w:t>
+      </w:r>
+      <w:proofErr w:type="gramEnd"/>
+      <w:r>
+        <w:rPr>
+          <w:lang w:val="en-US"/>
+        </w:rPr>
+        <w:t xml:space="preserve"> for movies”</w:t>
       </w:r>
     </w:p>
     <w:p>
@@ -3324,11 +3762,19 @@
         <w:t>(</w:t>
       </w:r>
       <w:proofErr w:type="spellStart"/>
-      <w:r>
-        <w:rPr>
-          <w:lang w:val="en-US"/>
-        </w:rPr>
-        <w:t>e.target.value</w:t>
+      <w:proofErr w:type="gramStart"/>
+      <w:r>
+        <w:rPr>
+          <w:lang w:val="en-US"/>
+        </w:rPr>
+        <w:t>e.target</w:t>
+      </w:r>
+      <w:proofErr w:type="gramEnd"/>
+      <w:r>
+        <w:rPr>
+          <w:lang w:val="en-US"/>
+        </w:rPr>
+        <w:t>.value</w:t>
       </w:r>
       <w:proofErr w:type="spellEnd"/>
       <w:r>
@@ -3423,20 +3869,48 @@
         <w:rPr>
           <w:lang w:val="en-US"/>
         </w:rPr>
-        <w:t>Alt=”search”</w:t>
-      </w:r>
-    </w:p>
-    <w:p>
-      <w:pPr>
-        <w:rPr>
-          <w:lang w:val="en-US"/>
-        </w:rPr>
-      </w:pPr>
-      <w:r>
-        <w:rPr>
-          <w:lang w:val="en-US"/>
-        </w:rPr>
-        <w:t>Onclick={()=&gt;</w:t>
+        <w:t>Alt</w:t>
+      </w:r>
+      <w:proofErr w:type="gramStart"/>
+      <w:r>
+        <w:rPr>
+          <w:lang w:val="en-US"/>
+        </w:rPr>
+        <w:t>=”search</w:t>
+      </w:r>
+      <w:proofErr w:type="gramEnd"/>
+      <w:r>
+        <w:rPr>
+          <w:lang w:val="en-US"/>
+        </w:rPr>
+        <w:t>”</w:t>
+      </w:r>
+    </w:p>
+    <w:p>
+      <w:pPr>
+        <w:rPr>
+          <w:lang w:val="en-US"/>
+        </w:rPr>
+      </w:pPr>
+      <w:r>
+        <w:rPr>
+          <w:lang w:val="en-US"/>
+        </w:rPr>
+        <w:t>Onclick={</w:t>
+      </w:r>
+      <w:proofErr w:type="gramStart"/>
+      <w:r>
+        <w:rPr>
+          <w:lang w:val="en-US"/>
+        </w:rPr>
+        <w:t>()=</w:t>
+      </w:r>
+      <w:proofErr w:type="gramEnd"/>
+      <w:r>
+        <w:rPr>
+          <w:lang w:val="en-US"/>
+        </w:rPr>
+        <w:t>&gt;</w:t>
       </w:r>
       <w:proofErr w:type="spellStart"/>
       <w:r>
@@ -3518,9 +3992,17 @@
           <w:lang w:val="en-US"/>
         </w:rPr>
         <w:lastRenderedPageBreak/>
-        <w:t>movies?.length</w:t>
-      </w:r>
-      <w:proofErr w:type="spellEnd"/>
+        <w:t>movies</w:t>
+      </w:r>
+      <w:proofErr w:type="gramStart"/>
+      <w:r>
+        <w:rPr>
+          <w:lang w:val="en-US"/>
+        </w:rPr>
+        <w:t>?.length</w:t>
+      </w:r>
+      <w:proofErr w:type="spellEnd"/>
+      <w:proofErr w:type="gramEnd"/>
       <w:r>
         <w:rPr>
           <w:lang w:val="en-US"/>
@@ -3592,8 +4074,16 @@
         <w:rPr>
           <w:lang w:val="en-US"/>
         </w:rPr>
-        <w:t>((movie)=&gt;(</w:t>
-      </w:r>
+        <w:t>((movie)=</w:t>
+      </w:r>
+      <w:proofErr w:type="gramStart"/>
+      <w:r>
+        <w:rPr>
+          <w:lang w:val="en-US"/>
+        </w:rPr>
+        <w:t>&gt;(</w:t>
+      </w:r>
+      <w:proofErr w:type="gramEnd"/>
     </w:p>
     <w:p>
       <w:pPr>
@@ -3681,11 +4171,19 @@
         <w:t>className</w:t>
       </w:r>
       <w:proofErr w:type="spellEnd"/>
-      <w:r>
-        <w:rPr>
-          <w:lang w:val="en-US"/>
-        </w:rPr>
-        <w:t>=”empty”&gt;</w:t>
+      <w:proofErr w:type="gramStart"/>
+      <w:r>
+        <w:rPr>
+          <w:lang w:val="en-US"/>
+        </w:rPr>
+        <w:t>=”empty</w:t>
+      </w:r>
+      <w:proofErr w:type="gramEnd"/>
+      <w:r>
+        <w:rPr>
+          <w:lang w:val="en-US"/>
+        </w:rPr>
+        <w:t>”&gt;</w:t>
       </w:r>
     </w:p>
     <w:p>
@@ -3826,11 +4324,19 @@
         <w:t>className</w:t>
       </w:r>
       <w:proofErr w:type="spellEnd"/>
-      <w:r>
-        <w:rPr>
-          <w:lang w:val="en-US"/>
-        </w:rPr>
-        <w:t>=”movie”&gt;</w:t>
+      <w:proofErr w:type="gramStart"/>
+      <w:r>
+        <w:rPr>
+          <w:lang w:val="en-US"/>
+        </w:rPr>
+        <w:t>=”movie</w:t>
+      </w:r>
+      <w:proofErr w:type="gramEnd"/>
+      <w:r>
+        <w:rPr>
+          <w:lang w:val="en-US"/>
+        </w:rPr>
+        <w:t>”&gt;</w:t>
       </w:r>
     </w:p>
     <w:p>
@@ -3856,7 +4362,21 @@
         <w:rPr>
           <w:lang w:val="en-US"/>
         </w:rPr>
-        <w:t>&lt;p&gt;{movie1.Year}&lt;/p&gt;</w:t>
+        <w:t>&lt;p&gt;{</w:t>
+      </w:r>
+      <w:proofErr w:type="gramStart"/>
+      <w:r>
+        <w:rPr>
+          <w:lang w:val="en-US"/>
+        </w:rPr>
+        <w:t>movie1.Year}&lt;</w:t>
+      </w:r>
+      <w:proofErr w:type="gramEnd"/>
+      <w:r>
+        <w:rPr>
+          <w:lang w:val="en-US"/>
+        </w:rPr>
+        <w:t>/p&gt;</w:t>
       </w:r>
     </w:p>
     <w:p>
@@ -3919,6 +4439,7 @@
         <w:t>src</w:t>
       </w:r>
       <w:proofErr w:type="spellEnd"/>
+      <w:proofErr w:type="gramStart"/>
       <w:r>
         <w:rPr>
           <w:lang w:val="en-US"/>
@@ -3929,7 +4450,14 @@
         <w:rPr>
           <w:lang w:val="en-US"/>
         </w:rPr>
-        <w:t>{movie1.Poster}</w:t>
+        <w:t>{</w:t>
+      </w:r>
+      <w:proofErr w:type="gramEnd"/>
+      <w:r>
+        <w:rPr>
+          <w:lang w:val="en-US"/>
+        </w:rPr>
+        <w:t>movie1.Poster}</w:t>
       </w:r>
       <w:r>
         <w:rPr>
@@ -3992,20 +4520,48 @@
         <w:rPr>
           <w:lang w:val="en-US"/>
         </w:rPr>
-        <w:t>&lt;span&gt;{movie1.Type}&lt;/span&gt;</w:t>
-      </w:r>
-    </w:p>
-    <w:p>
-      <w:pPr>
-        <w:rPr>
-          <w:lang w:val="en-US"/>
-        </w:rPr>
-      </w:pPr>
-      <w:r>
-        <w:rPr>
-          <w:lang w:val="en-US"/>
-        </w:rPr>
-        <w:t>&lt;h3&gt;{movie1.Title}&lt;/h3&gt;</w:t>
+        <w:t>&lt;span&gt;{</w:t>
+      </w:r>
+      <w:proofErr w:type="gramStart"/>
+      <w:r>
+        <w:rPr>
+          <w:lang w:val="en-US"/>
+        </w:rPr>
+        <w:t>movie1.Type}&lt;</w:t>
+      </w:r>
+      <w:proofErr w:type="gramEnd"/>
+      <w:r>
+        <w:rPr>
+          <w:lang w:val="en-US"/>
+        </w:rPr>
+        <w:t>/span&gt;</w:t>
+      </w:r>
+    </w:p>
+    <w:p>
+      <w:pPr>
+        <w:rPr>
+          <w:lang w:val="en-US"/>
+        </w:rPr>
+      </w:pPr>
+      <w:r>
+        <w:rPr>
+          <w:lang w:val="en-US"/>
+        </w:rPr>
+        <w:t>&lt;h3&gt;{</w:t>
+      </w:r>
+      <w:proofErr w:type="gramStart"/>
+      <w:r>
+        <w:rPr>
+          <w:lang w:val="en-US"/>
+        </w:rPr>
+        <w:t>movie1.Title}&lt;</w:t>
+      </w:r>
+      <w:proofErr w:type="gramEnd"/>
+      <w:r>
+        <w:rPr>
+          <w:lang w:val="en-US"/>
+        </w:rPr>
+        <w:t>/h3&gt;</w:t>
       </w:r>
     </w:p>
     <w:p>
@@ -4288,7 +4844,21 @@
         <w:rPr>
           <w:lang w:val="en-US"/>
         </w:rPr>
-        <w:t>it consists of two parameter inside a array as it returns array of two parameter</w:t>
+        <w:t xml:space="preserve">it consists of two </w:t>
+      </w:r>
+      <w:proofErr w:type="gramStart"/>
+      <w:r>
+        <w:rPr>
+          <w:lang w:val="en-US"/>
+        </w:rPr>
+        <w:t>parameter</w:t>
+      </w:r>
+      <w:proofErr w:type="gramEnd"/>
+      <w:r>
+        <w:rPr>
+          <w:lang w:val="en-US"/>
+        </w:rPr>
+        <w:t xml:space="preserve"> inside a array as it returns array of two parameter</w:t>
       </w:r>
     </w:p>
     <w:p>
@@ -4304,6 +4874,7 @@
         <w:t xml:space="preserve">const [count, </w:t>
       </w:r>
       <w:proofErr w:type="spellStart"/>
+      <w:proofErr w:type="gramStart"/>
       <w:r>
         <w:rPr>
           <w:lang w:val="en-US"/>
@@ -4315,7 +4886,14 @@
         <w:rPr>
           <w:lang w:val="en-US"/>
         </w:rPr>
-        <w:t xml:space="preserve">]= </w:t>
+        <w:t>]=</w:t>
+      </w:r>
+      <w:proofErr w:type="gramEnd"/>
+      <w:r>
+        <w:rPr>
+          <w:lang w:val="en-US"/>
+        </w:rPr>
+        <w:t xml:space="preserve"> </w:t>
       </w:r>
       <w:proofErr w:type="spellStart"/>
       <w:r>
@@ -4404,6 +4982,7 @@
         <w:t xml:space="preserve"> </w:t>
       </w:r>
       <w:proofErr w:type="spellStart"/>
+      <w:proofErr w:type="gramStart"/>
       <w:r>
         <w:rPr>
           <w:lang w:val="en-US"/>
@@ -4415,7 +4994,14 @@
         <w:rPr>
           <w:lang w:val="en-US"/>
         </w:rPr>
-        <w:t>(){</w:t>
+        <w:t>(</w:t>
+      </w:r>
+      <w:proofErr w:type="gramEnd"/>
+      <w:r>
+        <w:rPr>
+          <w:lang w:val="en-US"/>
+        </w:rPr>
+        <w:t>){</w:t>
       </w:r>
     </w:p>
     <w:p>
@@ -4510,7 +5096,21 @@
         <w:rPr>
           <w:lang w:val="en-US"/>
         </w:rPr>
-        <w:t xml:space="preserve">instead of 4 we can give an function to only run once, otherwise </w:t>
+        <w:t xml:space="preserve">instead of 4 we can give </w:t>
+      </w:r>
+      <w:proofErr w:type="gramStart"/>
+      <w:r>
+        <w:rPr>
+          <w:lang w:val="en-US"/>
+        </w:rPr>
+        <w:t>an</w:t>
+      </w:r>
+      <w:proofErr w:type="gramEnd"/>
+      <w:r>
+        <w:rPr>
+          <w:lang w:val="en-US"/>
+        </w:rPr>
+        <w:t xml:space="preserve"> function to only run once, otherwise </w:t>
       </w:r>
       <w:proofErr w:type="spellStart"/>
       <w:r>
@@ -4553,6 +5153,7 @@
         <w:t xml:space="preserve">const [count, </w:t>
       </w:r>
       <w:proofErr w:type="spellStart"/>
+      <w:proofErr w:type="gramStart"/>
       <w:r>
         <w:rPr>
           <w:lang w:val="en-US"/>
@@ -4564,7 +5165,14 @@
         <w:rPr>
           <w:lang w:val="en-US"/>
         </w:rPr>
-        <w:t xml:space="preserve">]= </w:t>
+        <w:t>]=</w:t>
+      </w:r>
+      <w:proofErr w:type="gramEnd"/>
+      <w:r>
+        <w:rPr>
+          <w:lang w:val="en-US"/>
+        </w:rPr>
+        <w:t xml:space="preserve"> </w:t>
       </w:r>
       <w:proofErr w:type="spellStart"/>
       <w:r>
@@ -4587,11 +5195,19 @@
           <w:lang w:val="en-US"/>
         </w:rPr>
       </w:pPr>
-      <w:r>
-        <w:rPr>
-          <w:lang w:val="en-US"/>
-        </w:rPr>
-        <w:t>console.log(“run function”);</w:t>
+      <w:proofErr w:type="gramStart"/>
+      <w:r>
+        <w:rPr>
+          <w:lang w:val="en-US"/>
+        </w:rPr>
+        <w:t>console.log(</w:t>
+      </w:r>
+      <w:proofErr w:type="gramEnd"/>
+      <w:r>
+        <w:rPr>
+          <w:lang w:val="en-US"/>
+        </w:rPr>
+        <w:t>“run function”);</w:t>
       </w:r>
     </w:p>
     <w:p>
@@ -4705,6 +5321,7 @@
         <w:t xml:space="preserve">Const [state, </w:t>
       </w:r>
       <w:proofErr w:type="spellStart"/>
+      <w:proofErr w:type="gramStart"/>
       <w:r>
         <w:rPr>
           <w:lang w:val="en-US"/>
@@ -4716,7 +5333,14 @@
         <w:rPr>
           <w:lang w:val="en-US"/>
         </w:rPr>
-        <w:t xml:space="preserve">]= </w:t>
+        <w:t>]=</w:t>
+      </w:r>
+      <w:proofErr w:type="gramEnd"/>
+      <w:r>
+        <w:rPr>
+          <w:lang w:val="en-US"/>
+        </w:rPr>
+        <w:t xml:space="preserve"> </w:t>
       </w:r>
       <w:proofErr w:type="spellStart"/>
       <w:r>
@@ -4760,6 +5384,7 @@
         <w:t xml:space="preserve">Const count = </w:t>
       </w:r>
       <w:proofErr w:type="spellStart"/>
+      <w:proofErr w:type="gramStart"/>
       <w:r>
         <w:rPr>
           <w:lang w:val="en-US"/>
@@ -4767,6 +5392,7 @@
         <w:t>state.count</w:t>
       </w:r>
       <w:proofErr w:type="spellEnd"/>
+      <w:proofErr w:type="gramEnd"/>
     </w:p>
     <w:p>
       <w:pPr>
@@ -4781,6 +5407,7 @@
         <w:t xml:space="preserve">Const theme = </w:t>
       </w:r>
       <w:proofErr w:type="spellStart"/>
+      <w:proofErr w:type="gramStart"/>
       <w:r>
         <w:rPr>
           <w:lang w:val="en-US"/>
@@ -4788,6 +5415,7 @@
         <w:t>state.theme</w:t>
       </w:r>
       <w:proofErr w:type="spellEnd"/>
+      <w:proofErr w:type="gramEnd"/>
     </w:p>
     <w:p>
       <w:pPr>
@@ -4810,6 +5438,7 @@
         <w:t xml:space="preserve"> </w:t>
       </w:r>
       <w:proofErr w:type="spellStart"/>
+      <w:proofErr w:type="gramStart"/>
       <w:r>
         <w:rPr>
           <w:lang w:val="en-US"/>
@@ -4821,16 +5450,24 @@
         <w:rPr>
           <w:lang w:val="en-US"/>
         </w:rPr>
-        <w:t>(){</w:t>
-      </w:r>
-    </w:p>
-    <w:p>
-      <w:pPr>
-        <w:rPr>
-          <w:lang w:val="en-US"/>
-        </w:rPr>
-      </w:pPr>
-      <w:proofErr w:type="spellStart"/>
+        <w:t>(</w:t>
+      </w:r>
+      <w:proofErr w:type="gramEnd"/>
+      <w:r>
+        <w:rPr>
+          <w:lang w:val="en-US"/>
+        </w:rPr>
+        <w:t>){</w:t>
+      </w:r>
+    </w:p>
+    <w:p>
+      <w:pPr>
+        <w:rPr>
+          <w:lang w:val="en-US"/>
+        </w:rPr>
+      </w:pPr>
+      <w:proofErr w:type="spellStart"/>
+      <w:proofErr w:type="gramStart"/>
       <w:r>
         <w:rPr>
           <w:lang w:val="en-US"/>
@@ -4845,6 +5482,7 @@
         <w:t>(</w:t>
       </w:r>
       <w:proofErr w:type="spellStart"/>
+      <w:proofErr w:type="gramEnd"/>
       <w:r>
         <w:rPr>
           <w:lang w:val="en-US"/>
@@ -5331,6 +5969,7 @@
         <w:t xml:space="preserve">function </w:t>
       </w:r>
       <w:proofErr w:type="spellStart"/>
+      <w:proofErr w:type="gramStart"/>
       <w:r>
         <w:rPr>
           <w:lang w:val="en-US"/>
@@ -5342,20 +5981,35 @@
         <w:rPr>
           <w:lang w:val="en-US"/>
         </w:rPr>
-        <w:t>(){</w:t>
-      </w:r>
-    </w:p>
-    <w:p>
-      <w:pPr>
-        <w:rPr>
-          <w:lang w:val="en-US"/>
-        </w:rPr>
-      </w:pPr>
-      <w:r>
-        <w:rPr>
-          <w:lang w:val="en-US"/>
-        </w:rPr>
-        <w:t>console.log(“I was clicked!”);</w:t>
+        <w:t>(</w:t>
+      </w:r>
+      <w:proofErr w:type="gramEnd"/>
+      <w:r>
+        <w:rPr>
+          <w:lang w:val="en-US"/>
+        </w:rPr>
+        <w:t>){</w:t>
+      </w:r>
+    </w:p>
+    <w:p>
+      <w:pPr>
+        <w:rPr>
+          <w:lang w:val="en-US"/>
+        </w:rPr>
+      </w:pPr>
+      <w:proofErr w:type="gramStart"/>
+      <w:r>
+        <w:rPr>
+          <w:lang w:val="en-US"/>
+        </w:rPr>
+        <w:t>console.log(</w:t>
+      </w:r>
+      <w:proofErr w:type="gramEnd"/>
+      <w:r>
+        <w:rPr>
+          <w:lang w:val="en-US"/>
+        </w:rPr>
+        <w:t>“I was clicked!”);</w:t>
       </w:r>
     </w:p>
     <w:p>
@@ -5398,6 +6052,7 @@
         <w:t xml:space="preserve">If </w:t>
       </w:r>
       <w:proofErr w:type="spellStart"/>
+      <w:proofErr w:type="gramStart"/>
       <w:r>
         <w:rPr>
           <w:lang w:val="en-US"/>
@@ -5409,7 +6064,14 @@
         <w:rPr>
           <w:lang w:val="en-US"/>
         </w:rPr>
-        <w:t>()-&gt; it loads on refreshing page before clicking</w:t>
+        <w:t>(</w:t>
+      </w:r>
+      <w:proofErr w:type="gramEnd"/>
+      <w:r>
+        <w:rPr>
+          <w:lang w:val="en-US"/>
+        </w:rPr>
+        <w:t>)-&gt; it loads on refreshing page before clicking</w:t>
       </w:r>
     </w:p>
     <w:p>
@@ -5549,7 +6211,21 @@
         <w:rPr>
           <w:lang w:val="en-US"/>
         </w:rPr>
-        <w:t>State refers to the values that are managed by the components, like variables declared inside a function. Anytime you have changing values that should be saved/displayed, you’ll likely be using state.</w:t>
+        <w:t xml:space="preserve">State refers to the values that are managed by the components, like variables declared inside a function. Anytime you have changing values that should be saved/displayed, </w:t>
+      </w:r>
+      <w:proofErr w:type="gramStart"/>
+      <w:r>
+        <w:rPr>
+          <w:lang w:val="en-US"/>
+        </w:rPr>
+        <w:t>you’ll</w:t>
+      </w:r>
+      <w:proofErr w:type="gramEnd"/>
+      <w:r>
+        <w:rPr>
+          <w:lang w:val="en-US"/>
+        </w:rPr>
+        <w:t xml:space="preserve"> likely be using state.</w:t>
       </w:r>
     </w:p>
     <w:p>
@@ -5611,7 +6287,21 @@
         <w:rPr>
           <w:lang w:val="en-US"/>
         </w:rPr>
-        <w:t>Function App()</w:t>
+        <w:t xml:space="preserve">Function </w:t>
+      </w:r>
+      <w:proofErr w:type="gramStart"/>
+      <w:r>
+        <w:rPr>
+          <w:lang w:val="en-US"/>
+        </w:rPr>
+        <w:t>App(</w:t>
+      </w:r>
+      <w:proofErr w:type="gramEnd"/>
+      <w:r>
+        <w:rPr>
+          <w:lang w:val="en-US"/>
+        </w:rPr>
+        <w:t>)</w:t>
       </w:r>
     </w:p>
     <w:p>
@@ -5640,6 +6330,7 @@
         <w:t>Const[</w:t>
       </w:r>
       <w:proofErr w:type="spellStart"/>
+      <w:proofErr w:type="gramStart"/>
       <w:r>
         <w:rPr>
           <w:lang w:val="en-US"/>
@@ -5647,6 +6338,7 @@
         <w:t>contact,setContact</w:t>
       </w:r>
       <w:proofErr w:type="spellEnd"/>
+      <w:proofErr w:type="gramEnd"/>
       <w:r>
         <w:rPr>
           <w:lang w:val="en-US"/>
@@ -5682,11 +6374,19 @@
         <w:t>firstName</w:t>
       </w:r>
       <w:proofErr w:type="spellEnd"/>
-      <w:r>
-        <w:rPr>
-          <w:lang w:val="en-US"/>
-        </w:rPr>
-        <w:t>:”John”,</w:t>
+      <w:proofErr w:type="gramStart"/>
+      <w:r>
+        <w:rPr>
+          <w:lang w:val="en-US"/>
+        </w:rPr>
+        <w:t>:”John</w:t>
+      </w:r>
+      <w:proofErr w:type="gramEnd"/>
+      <w:r>
+        <w:rPr>
+          <w:lang w:val="en-US"/>
+        </w:rPr>
+        <w:t>”,</w:t>
       </w:r>
     </w:p>
     <w:p>
@@ -5703,24 +6403,46 @@
         <w:t>lastName</w:t>
       </w:r>
       <w:proofErr w:type="spellEnd"/>
-      <w:r>
-        <w:rPr>
-          <w:lang w:val="en-US"/>
-        </w:rPr>
-        <w:t>:”Doe”,</w:t>
-      </w:r>
-    </w:p>
-    <w:p>
-      <w:pPr>
-        <w:rPr>
-          <w:lang w:val="en-US"/>
-        </w:rPr>
-      </w:pPr>
-      <w:r>
-        <w:rPr>
-          <w:lang w:val="en-US"/>
-        </w:rPr>
-        <w:t>phone:”+1 (719) 555-1212”</w:t>
+      <w:proofErr w:type="gramStart"/>
+      <w:r>
+        <w:rPr>
+          <w:lang w:val="en-US"/>
+        </w:rPr>
+        <w:t>:”Doe</w:t>
+      </w:r>
+      <w:proofErr w:type="gramEnd"/>
+      <w:r>
+        <w:rPr>
+          <w:lang w:val="en-US"/>
+        </w:rPr>
+        <w:t>”,</w:t>
+      </w:r>
+    </w:p>
+    <w:p>
+      <w:pPr>
+        <w:rPr>
+          <w:lang w:val="en-US"/>
+        </w:rPr>
+      </w:pPr>
+      <w:r>
+        <w:rPr>
+          <w:lang w:val="en-US"/>
+        </w:rPr>
+        <w:t>phone</w:t>
+      </w:r>
+      <w:proofErr w:type="gramStart"/>
+      <w:r>
+        <w:rPr>
+          <w:lang w:val="en-US"/>
+        </w:rPr>
+        <w:t>:”+</w:t>
+      </w:r>
+      <w:proofErr w:type="gramEnd"/>
+      <w:r>
+        <w:rPr>
+          <w:lang w:val="en-US"/>
+        </w:rPr>
+        <w:t>1 (719) 555-1212”</w:t>
       </w:r>
     </w:p>
     <w:p>
@@ -5806,6 +6528,7 @@
         <w:t xml:space="preserve">= </w:t>
       </w:r>
       <w:proofErr w:type="spellStart"/>
+      <w:proofErr w:type="gramStart"/>
       <w:r>
         <w:rPr>
           <w:lang w:val="en-US"/>
@@ -5813,6 +6536,7 @@
         <w:t>constact.isFavourite</w:t>
       </w:r>
       <w:proofErr w:type="spellEnd"/>
+      <w:proofErr w:type="gramEnd"/>
       <w:r>
         <w:rPr>
           <w:lang w:val="en-US"/>
@@ -5831,7 +6555,21 @@
         <w:rPr>
           <w:lang w:val="en-US"/>
         </w:rPr>
-        <w:t>”:”star-empty.png”</w:t>
+        <w:t>”</w:t>
+      </w:r>
+      <w:proofErr w:type="gramStart"/>
+      <w:r>
+        <w:rPr>
+          <w:lang w:val="en-US"/>
+        </w:rPr>
+        <w:t>:”star-empty.png</w:t>
+      </w:r>
+      <w:proofErr w:type="gramEnd"/>
+      <w:r>
+        <w:rPr>
+          <w:lang w:val="en-US"/>
+        </w:rPr>
+        <w:t>”</w:t>
       </w:r>
     </w:p>
     <w:p>
@@ -5847,6 +6585,7 @@
         <w:t xml:space="preserve">Function </w:t>
       </w:r>
       <w:proofErr w:type="spellStart"/>
+      <w:proofErr w:type="gramStart"/>
       <w:r>
         <w:rPr>
           <w:lang w:val="en-US"/>
@@ -5858,7 +6597,14 @@
         <w:rPr>
           <w:lang w:val="en-US"/>
         </w:rPr>
-        <w:t>(){</w:t>
+        <w:t>(</w:t>
+      </w:r>
+      <w:proofErr w:type="gramEnd"/>
+      <w:r>
+        <w:rPr>
+          <w:lang w:val="en-US"/>
+        </w:rPr>
+        <w:t>){</w:t>
       </w:r>
     </w:p>
     <w:p>
@@ -5893,21 +6639,31 @@
         <w:rPr>
           <w:lang w:val="en-US"/>
         </w:rPr>
-        <w:t>=&gt;{</w:t>
-      </w:r>
-    </w:p>
-    <w:p>
-      <w:pPr>
-        <w:rPr>
-          <w:lang w:val="en-US"/>
-        </w:rPr>
-      </w:pPr>
+        <w:t>=</w:t>
+      </w:r>
+      <w:proofErr w:type="gramStart"/>
+      <w:r>
+        <w:rPr>
+          <w:lang w:val="en-US"/>
+        </w:rPr>
+        <w:t>&gt;{</w:t>
+      </w:r>
+      <w:proofErr w:type="gramEnd"/>
+    </w:p>
+    <w:p>
+      <w:pPr>
+        <w:rPr>
+          <w:lang w:val="en-US"/>
+        </w:rPr>
+      </w:pPr>
+      <w:proofErr w:type="gramStart"/>
       <w:r>
         <w:rPr>
           <w:lang w:val="en-US"/>
         </w:rPr>
         <w:t>return{</w:t>
       </w:r>
+      <w:proofErr w:type="gramEnd"/>
     </w:p>
     <w:p>
       <w:pPr>
@@ -5950,6 +6706,7 @@
         <w:t>isFavourite</w:t>
       </w:r>
       <w:proofErr w:type="spellEnd"/>
+      <w:proofErr w:type="gramStart"/>
       <w:r>
         <w:rPr>
           <w:lang w:val="en-US"/>
@@ -5961,7 +6718,14 @@
         <w:rPr>
           <w:lang w:val="en-US"/>
         </w:rPr>
-        <w:t>prev.isFavourite</w:t>
+        <w:t>prev</w:t>
+      </w:r>
+      <w:proofErr w:type="gramEnd"/>
+      <w:r>
+        <w:rPr>
+          <w:lang w:val="en-US"/>
+        </w:rPr>
+        <w:t>.isFavourite</w:t>
       </w:r>
       <w:proofErr w:type="spellEnd"/>
     </w:p>
@@ -6091,6 +6855,7 @@
         <w:t>Key={</w:t>
       </w:r>
       <w:proofErr w:type="spellStart"/>
+      <w:proofErr w:type="gramStart"/>
       <w:r>
         <w:rPr>
           <w:lang w:val="en-US"/>
@@ -6098,6 +6863,7 @@
         <w:t>contact.isFavourite</w:t>
       </w:r>
       <w:proofErr w:type="spellEnd"/>
+      <w:proofErr w:type="gramEnd"/>
       <w:r>
         <w:rPr>
           <w:lang w:val="en-US"/>
@@ -6119,6 +6885,7 @@
         <w:t>isFilled</w:t>
       </w:r>
       <w:proofErr w:type="spellEnd"/>
+      <w:proofErr w:type="gramStart"/>
       <w:r>
         <w:rPr>
           <w:lang w:val="en-US"/>
@@ -6136,9 +6903,452 @@
         <w:rPr>
           <w:lang w:val="en-US"/>
         </w:rPr>
+        <w:t>contact</w:t>
+      </w:r>
+      <w:proofErr w:type="gramEnd"/>
+      <w:r>
+        <w:rPr>
+          <w:lang w:val="en-US"/>
+        </w:rPr>
+        <w:t>.isFavourite</w:t>
+      </w:r>
+      <w:proofErr w:type="spellEnd"/>
+      <w:r>
+        <w:rPr>
+          <w:lang w:val="en-US"/>
+        </w:rPr>
+        <w:t xml:space="preserve"> }</w:t>
+      </w:r>
+    </w:p>
+    <w:p>
+      <w:pPr>
+        <w:rPr>
+          <w:lang w:val="en-US"/>
+        </w:rPr>
+      </w:pPr>
+      <w:r>
+        <w:rPr>
+          <w:lang w:val="en-US"/>
+        </w:rPr>
+        <w:t>/&gt;</w:t>
+      </w:r>
+    </w:p>
+    <w:p>
+      <w:pPr>
+        <w:rPr>
+          <w:lang w:val="en-US"/>
+        </w:rPr>
+      </w:pPr>
+    </w:p>
+    <w:p>
+      <w:pPr>
+        <w:rPr>
+          <w:lang w:val="en-US"/>
+        </w:rPr>
+      </w:pPr>
+      <w:r>
+        <w:rPr>
+          <w:lang w:val="en-US"/>
+        </w:rPr>
+        <w:t>Star.js</w:t>
+      </w:r>
+    </w:p>
+    <w:p>
+      <w:pPr>
+        <w:rPr>
+          <w:lang w:val="en-US"/>
+        </w:rPr>
+      </w:pPr>
+      <w:r>
+        <w:rPr>
+          <w:lang w:val="en-US"/>
+        </w:rPr>
+        <w:t>Import React from ‘react’</w:t>
+      </w:r>
+    </w:p>
+    <w:p>
+      <w:pPr>
+        <w:rPr>
+          <w:lang w:val="en-US"/>
+        </w:rPr>
+      </w:pPr>
+      <w:r>
+        <w:rPr>
+          <w:lang w:val="en-US"/>
+        </w:rPr>
+        <w:t>Function Star(props)</w:t>
+      </w:r>
+    </w:p>
+    <w:p>
+      <w:pPr>
+        <w:rPr>
+          <w:lang w:val="en-US"/>
+        </w:rPr>
+      </w:pPr>
+      <w:r>
+        <w:rPr>
+          <w:lang w:val="en-US"/>
+        </w:rPr>
+        <w:t>{</w:t>
+      </w:r>
+    </w:p>
+    <w:p>
+      <w:pPr>
+        <w:rPr>
+          <w:lang w:val="en-US"/>
+        </w:rPr>
+      </w:pPr>
+      <w:r>
+        <w:rPr>
+          <w:lang w:val="en-US"/>
+        </w:rPr>
+        <w:t xml:space="preserve">Let </w:t>
+      </w:r>
+      <w:proofErr w:type="spellStart"/>
+      <w:r>
+        <w:rPr>
+          <w:lang w:val="en-US"/>
+        </w:rPr>
+        <w:t>starticon</w:t>
+      </w:r>
+      <w:proofErr w:type="spellEnd"/>
+      <w:r>
+        <w:rPr>
+          <w:lang w:val="en-US"/>
+        </w:rPr>
+        <w:t>=</w:t>
+      </w:r>
+      <w:r>
+        <w:rPr>
+          <w:lang w:val="en-US"/>
+        </w:rPr>
+        <w:t xml:space="preserve"> </w:t>
+      </w:r>
+      <w:proofErr w:type="gramStart"/>
+      <w:r>
+        <w:rPr>
+          <w:lang w:val="en-US"/>
+        </w:rPr>
+        <w:t>props.</w:t>
+      </w:r>
+      <w:proofErr w:type="spellStart"/>
+      <w:r>
+        <w:rPr>
+          <w:lang w:val="en-US"/>
+        </w:rPr>
+        <w:t>isFilled</w:t>
+      </w:r>
+      <w:proofErr w:type="spellEnd"/>
+      <w:proofErr w:type="gramEnd"/>
+      <w:r>
+        <w:rPr>
+          <w:lang w:val="en-US"/>
+        </w:rPr>
+        <w:t>?”star-filled.</w:t>
+      </w:r>
+      <w:proofErr w:type="spellStart"/>
+      <w:r>
+        <w:rPr>
+          <w:lang w:val="en-US"/>
+        </w:rPr>
+        <w:t>png</w:t>
+      </w:r>
+      <w:proofErr w:type="spellEnd"/>
+      <w:r>
+        <w:rPr>
+          <w:lang w:val="en-US"/>
+        </w:rPr>
+        <w:t>”:”star-empty.png”;</w:t>
+      </w:r>
+    </w:p>
+    <w:p>
+      <w:pPr>
+        <w:rPr>
+          <w:lang w:val="en-US"/>
+        </w:rPr>
+      </w:pPr>
+      <w:proofErr w:type="gramStart"/>
+      <w:r>
+        <w:rPr>
+          <w:lang w:val="en-US"/>
+        </w:rPr>
+        <w:t>Return(</w:t>
+      </w:r>
+      <w:proofErr w:type="gramEnd"/>
+    </w:p>
+    <w:p>
+      <w:pPr>
+        <w:rPr>
+          <w:lang w:val="en-US"/>
+        </w:rPr>
+      </w:pPr>
+      <w:r>
+        <w:rPr>
+          <w:lang w:val="en-US"/>
+        </w:rPr>
+        <w:t>&lt;</w:t>
+      </w:r>
+      <w:proofErr w:type="spellStart"/>
+      <w:r>
+        <w:rPr>
+          <w:lang w:val="en-US"/>
+        </w:rPr>
+        <w:t>img</w:t>
+      </w:r>
+      <w:proofErr w:type="spellEnd"/>
+      <w:r>
+        <w:rPr>
+          <w:lang w:val="en-US"/>
+        </w:rPr>
+        <w:t xml:space="preserve"> </w:t>
+      </w:r>
+      <w:proofErr w:type="spellStart"/>
+      <w:r>
+        <w:rPr>
+          <w:lang w:val="en-US"/>
+        </w:rPr>
+        <w:t>src</w:t>
+      </w:r>
+      <w:proofErr w:type="spellEnd"/>
+      <w:r>
+        <w:rPr>
+          <w:lang w:val="en-US"/>
+        </w:rPr>
+        <w:t>={</w:t>
+      </w:r>
+      <w:proofErr w:type="gramStart"/>
+      <w:r>
+        <w:rPr>
+          <w:lang w:val="en-US"/>
+        </w:rPr>
+        <w:t>‘..</w:t>
+      </w:r>
+      <w:proofErr w:type="gramEnd"/>
+      <w:r>
+        <w:rPr>
+          <w:lang w:val="en-US"/>
+        </w:rPr>
+        <w:t>/images/${</w:t>
+      </w:r>
+      <w:proofErr w:type="spellStart"/>
+      <w:r>
+        <w:rPr>
+          <w:lang w:val="en-US"/>
+        </w:rPr>
+        <w:t>sta</w:t>
+      </w:r>
+      <w:r>
+        <w:rPr>
+          <w:lang w:val="en-US"/>
+        </w:rPr>
+        <w:t>r</w:t>
+      </w:r>
+      <w:r>
+        <w:rPr>
+          <w:lang w:val="en-US"/>
+        </w:rPr>
+        <w:t>ticon</w:t>
+      </w:r>
+      <w:proofErr w:type="spellEnd"/>
+      <w:r>
+        <w:rPr>
+          <w:lang w:val="en-US"/>
+        </w:rPr>
+        <w:t>}’}</w:t>
+      </w:r>
+    </w:p>
+    <w:p>
+      <w:pPr>
+        <w:rPr>
+          <w:lang w:val="en-US"/>
+        </w:rPr>
+      </w:pPr>
+      <w:proofErr w:type="spellStart"/>
+      <w:r>
+        <w:rPr>
+          <w:lang w:val="en-US"/>
+        </w:rPr>
+        <w:t>className</w:t>
+      </w:r>
+      <w:proofErr w:type="spellEnd"/>
+      <w:r>
+        <w:rPr>
+          <w:lang w:val="en-US"/>
+        </w:rPr>
+        <w:t>=”class--icon”</w:t>
+      </w:r>
+    </w:p>
+    <w:p>
+      <w:pPr>
+        <w:rPr>
+          <w:lang w:val="en-US"/>
+        </w:rPr>
+      </w:pPr>
+      <w:r>
+        <w:rPr>
+          <w:lang w:val="en-US"/>
+        </w:rPr>
+        <w:t>)</w:t>
+      </w:r>
+    </w:p>
+    <w:p>
+      <w:pPr>
+        <w:rPr>
+          <w:lang w:val="en-US"/>
+        </w:rPr>
+      </w:pPr>
+      <w:r>
+        <w:rPr>
+          <w:lang w:val="en-US"/>
+        </w:rPr>
+        <w:t>}</w:t>
+      </w:r>
+    </w:p>
+    <w:p>
+      <w:pPr>
+        <w:rPr>
+          <w:lang w:val="en-US"/>
+        </w:rPr>
+      </w:pPr>
+      <w:r>
+        <w:rPr>
+          <w:lang w:val="en-US"/>
+        </w:rPr>
+        <w:t>Export default star;</w:t>
+      </w:r>
+    </w:p>
+    <w:p>
+      <w:pPr>
+        <w:rPr>
+          <w:lang w:val="en-US"/>
+        </w:rPr>
+      </w:pPr>
+    </w:p>
+    <w:p>
+      <w:pPr>
+        <w:rPr>
+          <w:lang w:val="en-US"/>
+        </w:rPr>
+      </w:pPr>
+      <w:r>
+        <w:rPr>
+          <w:lang w:val="en-US"/>
+        </w:rPr>
+        <w:t xml:space="preserve">//custom components </w:t>
+      </w:r>
+      <w:proofErr w:type="gramStart"/>
+      <w:r>
+        <w:rPr>
+          <w:lang w:val="en-US"/>
+        </w:rPr>
+        <w:t>can’t</w:t>
+      </w:r>
+      <w:proofErr w:type="gramEnd"/>
+      <w:r>
+        <w:rPr>
+          <w:lang w:val="en-US"/>
+        </w:rPr>
+        <w:t xml:space="preserve"> have </w:t>
+      </w:r>
+      <w:proofErr w:type="spellStart"/>
+      <w:r>
+        <w:rPr>
+          <w:lang w:val="en-US"/>
+        </w:rPr>
+        <w:t>dom</w:t>
+      </w:r>
+      <w:proofErr w:type="spellEnd"/>
+      <w:r>
+        <w:rPr>
+          <w:lang w:val="en-US"/>
+        </w:rPr>
+        <w:t xml:space="preserve"> event listeners</w:t>
+      </w:r>
+    </w:p>
+    <w:p>
+      <w:pPr>
+        <w:rPr>
+          <w:lang w:val="en-US"/>
+        </w:rPr>
+      </w:pPr>
+      <w:r>
+        <w:rPr>
+          <w:lang w:val="en-US"/>
+        </w:rPr>
+        <w:t xml:space="preserve">&lt;Star </w:t>
+      </w:r>
+    </w:p>
+    <w:p>
+      <w:pPr>
+        <w:rPr>
+          <w:lang w:val="en-US"/>
+        </w:rPr>
+      </w:pPr>
+      <w:r>
+        <w:rPr>
+          <w:lang w:val="en-US"/>
+        </w:rPr>
+        <w:t>Key={</w:t>
+      </w:r>
+      <w:proofErr w:type="spellStart"/>
+      <w:proofErr w:type="gramStart"/>
+      <w:r>
+        <w:rPr>
+          <w:lang w:val="en-US"/>
+        </w:rPr>
         <w:t>contact.isFavourite</w:t>
       </w:r>
       <w:proofErr w:type="spellEnd"/>
+      <w:proofErr w:type="gramEnd"/>
+      <w:r>
+        <w:rPr>
+          <w:lang w:val="en-US"/>
+        </w:rPr>
+        <w:t>}</w:t>
+      </w:r>
+    </w:p>
+    <w:p>
+      <w:pPr>
+        <w:rPr>
+          <w:lang w:val="en-US"/>
+        </w:rPr>
+      </w:pPr>
+      <w:proofErr w:type="spellStart"/>
+      <w:r>
+        <w:rPr>
+          <w:lang w:val="en-US"/>
+        </w:rPr>
+        <w:t>isFilled</w:t>
+      </w:r>
+      <w:proofErr w:type="spellEnd"/>
+      <w:proofErr w:type="gramStart"/>
+      <w:r>
+        <w:rPr>
+          <w:lang w:val="en-US"/>
+        </w:rPr>
+        <w:t>={</w:t>
+      </w:r>
+      <w:r>
+        <w:rPr>
+          <w:lang w:val="en-US"/>
+        </w:rPr>
+        <w:t xml:space="preserve"> </w:t>
+      </w:r>
+      <w:proofErr w:type="spellStart"/>
+      <w:r>
+        <w:rPr>
+          <w:lang w:val="en-US"/>
+        </w:rPr>
+        <w:t>contact</w:t>
+      </w:r>
+      <w:proofErr w:type="gramEnd"/>
+      <w:r>
+        <w:rPr>
+          <w:lang w:val="en-US"/>
+        </w:rPr>
+        <w:t>.isFavourite</w:t>
+      </w:r>
+      <w:proofErr w:type="spellEnd"/>
       <w:r>
         <w:rPr>
           <w:lang w:val="en-US"/>
@@ -6152,6 +7362,47 @@
           <w:lang w:val="en-US"/>
         </w:rPr>
       </w:pPr>
+      <w:proofErr w:type="spellStart"/>
+      <w:r>
+        <w:rPr>
+          <w:lang w:val="en-US"/>
+        </w:rPr>
+        <w:t>handleclick</w:t>
+      </w:r>
+      <w:proofErr w:type="spellEnd"/>
+      <w:r>
+        <w:rPr>
+          <w:lang w:val="en-US"/>
+        </w:rPr>
+        <w:t>={</w:t>
+      </w:r>
+      <w:proofErr w:type="spellStart"/>
+      <w:r>
+        <w:rPr>
+          <w:lang w:val="en-US"/>
+        </w:rPr>
+        <w:t>toggleFavourite</w:t>
+      </w:r>
+      <w:proofErr w:type="spellEnd"/>
+      <w:r>
+        <w:rPr>
+          <w:lang w:val="en-US"/>
+        </w:rPr>
+        <w:t>}</w:t>
+      </w:r>
+      <w:r>
+        <w:rPr>
+          <w:lang w:val="en-US"/>
+        </w:rPr>
+        <w:t xml:space="preserve">//passing function as custom properties </w:t>
+      </w:r>
+    </w:p>
+    <w:p>
+      <w:pPr>
+        <w:rPr>
+          <w:lang w:val="en-US"/>
+        </w:rPr>
+      </w:pPr>
       <w:r>
         <w:rPr>
           <w:lang w:val="en-US"/>
@@ -6165,13 +7416,6 @@
           <w:lang w:val="en-US"/>
         </w:rPr>
       </w:pPr>
-    </w:p>
-    <w:p>
-      <w:pPr>
-        <w:rPr>
-          <w:lang w:val="en-US"/>
-        </w:rPr>
-      </w:pPr>
       <w:r>
         <w:rPr>
           <w:lang w:val="en-US"/>
@@ -6250,6 +7494,7 @@
         </w:rPr>
         <w:t xml:space="preserve"> </w:t>
       </w:r>
+      <w:proofErr w:type="gramStart"/>
       <w:r>
         <w:rPr>
           <w:lang w:val="en-US"/>
@@ -6264,6 +7509,7 @@
         <w:t>isFilled</w:t>
       </w:r>
       <w:proofErr w:type="spellEnd"/>
+      <w:proofErr w:type="gramEnd"/>
       <w:r>
         <w:rPr>
           <w:lang w:val="en-US"/>
@@ -6291,440 +7537,14 @@
           <w:lang w:val="en-US"/>
         </w:rPr>
       </w:pPr>
+      <w:proofErr w:type="gramStart"/>
       <w:r>
         <w:rPr>
           <w:lang w:val="en-US"/>
         </w:rPr>
         <w:t>Return(</w:t>
       </w:r>
-    </w:p>
-    <w:p>
-      <w:pPr>
-        <w:rPr>
-          <w:lang w:val="en-US"/>
-        </w:rPr>
-      </w:pPr>
-      <w:r>
-        <w:rPr>
-          <w:lang w:val="en-US"/>
-        </w:rPr>
-        <w:t>&lt;</w:t>
-      </w:r>
-      <w:proofErr w:type="spellStart"/>
-      <w:r>
-        <w:rPr>
-          <w:lang w:val="en-US"/>
-        </w:rPr>
-        <w:t>img</w:t>
-      </w:r>
-      <w:proofErr w:type="spellEnd"/>
-      <w:r>
-        <w:rPr>
-          <w:lang w:val="en-US"/>
-        </w:rPr>
-        <w:t xml:space="preserve"> </w:t>
-      </w:r>
-      <w:proofErr w:type="spellStart"/>
-      <w:r>
-        <w:rPr>
-          <w:lang w:val="en-US"/>
-        </w:rPr>
-        <w:t>src</w:t>
-      </w:r>
-      <w:proofErr w:type="spellEnd"/>
-      <w:r>
-        <w:rPr>
-          <w:lang w:val="en-US"/>
-        </w:rPr>
-        <w:t>={‘../images/${</w:t>
-      </w:r>
-      <w:proofErr w:type="spellStart"/>
-      <w:r>
-        <w:rPr>
-          <w:lang w:val="en-US"/>
-        </w:rPr>
-        <w:t>sta</w:t>
-      </w:r>
-      <w:r>
-        <w:rPr>
-          <w:lang w:val="en-US"/>
-        </w:rPr>
-        <w:t>r</w:t>
-      </w:r>
-      <w:r>
-        <w:rPr>
-          <w:lang w:val="en-US"/>
-        </w:rPr>
-        <w:t>ticon</w:t>
-      </w:r>
-      <w:proofErr w:type="spellEnd"/>
-      <w:r>
-        <w:rPr>
-          <w:lang w:val="en-US"/>
-        </w:rPr>
-        <w:t>}’}</w:t>
-      </w:r>
-    </w:p>
-    <w:p>
-      <w:pPr>
-        <w:rPr>
-          <w:lang w:val="en-US"/>
-        </w:rPr>
-      </w:pPr>
-      <w:proofErr w:type="spellStart"/>
-      <w:r>
-        <w:rPr>
-          <w:lang w:val="en-US"/>
-        </w:rPr>
-        <w:t>className</w:t>
-      </w:r>
-      <w:proofErr w:type="spellEnd"/>
-      <w:r>
-        <w:rPr>
-          <w:lang w:val="en-US"/>
-        </w:rPr>
-        <w:t>=”class--icon”</w:t>
-      </w:r>
-    </w:p>
-    <w:p>
-      <w:pPr>
-        <w:rPr>
-          <w:lang w:val="en-US"/>
-        </w:rPr>
-      </w:pPr>
-      <w:r>
-        <w:rPr>
-          <w:lang w:val="en-US"/>
-        </w:rPr>
-        <w:t>)</w:t>
-      </w:r>
-    </w:p>
-    <w:p>
-      <w:pPr>
-        <w:rPr>
-          <w:lang w:val="en-US"/>
-        </w:rPr>
-      </w:pPr>
-      <w:r>
-        <w:rPr>
-          <w:lang w:val="en-US"/>
-        </w:rPr>
-        <w:t>}</w:t>
-      </w:r>
-    </w:p>
-    <w:p>
-      <w:pPr>
-        <w:rPr>
-          <w:lang w:val="en-US"/>
-        </w:rPr>
-      </w:pPr>
-      <w:r>
-        <w:rPr>
-          <w:lang w:val="en-US"/>
-        </w:rPr>
-        <w:t>Export default star;</w:t>
-      </w:r>
-    </w:p>
-    <w:p>
-      <w:pPr>
-        <w:rPr>
-          <w:lang w:val="en-US"/>
-        </w:rPr>
-      </w:pPr>
-    </w:p>
-    <w:p>
-      <w:pPr>
-        <w:rPr>
-          <w:lang w:val="en-US"/>
-        </w:rPr>
-      </w:pPr>
-      <w:r>
-        <w:rPr>
-          <w:lang w:val="en-US"/>
-        </w:rPr>
-        <w:t xml:space="preserve">//custom components can’t have </w:t>
-      </w:r>
-      <w:proofErr w:type="spellStart"/>
-      <w:r>
-        <w:rPr>
-          <w:lang w:val="en-US"/>
-        </w:rPr>
-        <w:t>dom</w:t>
-      </w:r>
-      <w:proofErr w:type="spellEnd"/>
-      <w:r>
-        <w:rPr>
-          <w:lang w:val="en-US"/>
-        </w:rPr>
-        <w:t xml:space="preserve"> event listeners</w:t>
-      </w:r>
-    </w:p>
-    <w:p>
-      <w:pPr>
-        <w:rPr>
-          <w:lang w:val="en-US"/>
-        </w:rPr>
-      </w:pPr>
-      <w:r>
-        <w:rPr>
-          <w:lang w:val="en-US"/>
-        </w:rPr>
-        <w:t xml:space="preserve">&lt;Star </w:t>
-      </w:r>
-    </w:p>
-    <w:p>
-      <w:pPr>
-        <w:rPr>
-          <w:lang w:val="en-US"/>
-        </w:rPr>
-      </w:pPr>
-      <w:r>
-        <w:rPr>
-          <w:lang w:val="en-US"/>
-        </w:rPr>
-        <w:t>Key={</w:t>
-      </w:r>
-      <w:proofErr w:type="spellStart"/>
-      <w:r>
-        <w:rPr>
-          <w:lang w:val="en-US"/>
-        </w:rPr>
-        <w:t>contact.isFavourite</w:t>
-      </w:r>
-      <w:proofErr w:type="spellEnd"/>
-      <w:r>
-        <w:rPr>
-          <w:lang w:val="en-US"/>
-        </w:rPr>
-        <w:t>}</w:t>
-      </w:r>
-    </w:p>
-    <w:p>
-      <w:pPr>
-        <w:rPr>
-          <w:lang w:val="en-US"/>
-        </w:rPr>
-      </w:pPr>
-      <w:proofErr w:type="spellStart"/>
-      <w:r>
-        <w:rPr>
-          <w:lang w:val="en-US"/>
-        </w:rPr>
-        <w:t>isFilled</w:t>
-      </w:r>
-      <w:proofErr w:type="spellEnd"/>
-      <w:r>
-        <w:rPr>
-          <w:lang w:val="en-US"/>
-        </w:rPr>
-        <w:t>={</w:t>
-      </w:r>
-      <w:r>
-        <w:rPr>
-          <w:lang w:val="en-US"/>
-        </w:rPr>
-        <w:t xml:space="preserve"> </w:t>
-      </w:r>
-      <w:proofErr w:type="spellStart"/>
-      <w:r>
-        <w:rPr>
-          <w:lang w:val="en-US"/>
-        </w:rPr>
-        <w:t>contact.isFavourite</w:t>
-      </w:r>
-      <w:proofErr w:type="spellEnd"/>
-      <w:r>
-        <w:rPr>
-          <w:lang w:val="en-US"/>
-        </w:rPr>
-        <w:t xml:space="preserve"> }</w:t>
-      </w:r>
-    </w:p>
-    <w:p>
-      <w:pPr>
-        <w:rPr>
-          <w:lang w:val="en-US"/>
-        </w:rPr>
-      </w:pPr>
-      <w:proofErr w:type="spellStart"/>
-      <w:r>
-        <w:rPr>
-          <w:lang w:val="en-US"/>
-        </w:rPr>
-        <w:t>handleclick</w:t>
-      </w:r>
-      <w:proofErr w:type="spellEnd"/>
-      <w:r>
-        <w:rPr>
-          <w:lang w:val="en-US"/>
-        </w:rPr>
-        <w:t>={</w:t>
-      </w:r>
-      <w:proofErr w:type="spellStart"/>
-      <w:r>
-        <w:rPr>
-          <w:lang w:val="en-US"/>
-        </w:rPr>
-        <w:t>toggleFavourite</w:t>
-      </w:r>
-      <w:proofErr w:type="spellEnd"/>
-      <w:r>
-        <w:rPr>
-          <w:lang w:val="en-US"/>
-        </w:rPr>
-        <w:t>}</w:t>
-      </w:r>
-      <w:r>
-        <w:rPr>
-          <w:lang w:val="en-US"/>
-        </w:rPr>
-        <w:t xml:space="preserve">//passing function as custom properties </w:t>
-      </w:r>
-    </w:p>
-    <w:p>
-      <w:pPr>
-        <w:rPr>
-          <w:lang w:val="en-US"/>
-        </w:rPr>
-      </w:pPr>
-      <w:r>
-        <w:rPr>
-          <w:lang w:val="en-US"/>
-        </w:rPr>
-        <w:t>/&gt;</w:t>
-      </w:r>
-    </w:p>
-    <w:p>
-      <w:pPr>
-        <w:rPr>
-          <w:lang w:val="en-US"/>
-        </w:rPr>
-      </w:pPr>
-      <w:r>
-        <w:rPr>
-          <w:lang w:val="en-US"/>
-        </w:rPr>
-        <w:t>Star.js</w:t>
-      </w:r>
-    </w:p>
-    <w:p>
-      <w:pPr>
-        <w:rPr>
-          <w:lang w:val="en-US"/>
-        </w:rPr>
-      </w:pPr>
-      <w:r>
-        <w:rPr>
-          <w:lang w:val="en-US"/>
-        </w:rPr>
-        <w:t>Import React from ‘react’</w:t>
-      </w:r>
-    </w:p>
-    <w:p>
-      <w:pPr>
-        <w:rPr>
-          <w:lang w:val="en-US"/>
-        </w:rPr>
-      </w:pPr>
-      <w:r>
-        <w:rPr>
-          <w:lang w:val="en-US"/>
-        </w:rPr>
-        <w:t>Function Star(props)</w:t>
-      </w:r>
-    </w:p>
-    <w:p>
-      <w:pPr>
-        <w:rPr>
-          <w:lang w:val="en-US"/>
-        </w:rPr>
-      </w:pPr>
-      <w:r>
-        <w:rPr>
-          <w:lang w:val="en-US"/>
-        </w:rPr>
-        <w:t>{</w:t>
-      </w:r>
-    </w:p>
-    <w:p>
-      <w:pPr>
-        <w:rPr>
-          <w:lang w:val="en-US"/>
-        </w:rPr>
-      </w:pPr>
-      <w:r>
-        <w:rPr>
-          <w:lang w:val="en-US"/>
-        </w:rPr>
-        <w:t xml:space="preserve">Let </w:t>
-      </w:r>
-      <w:proofErr w:type="spellStart"/>
-      <w:r>
-        <w:rPr>
-          <w:lang w:val="en-US"/>
-        </w:rPr>
-        <w:t>starticon</w:t>
-      </w:r>
-      <w:proofErr w:type="spellEnd"/>
-      <w:r>
-        <w:rPr>
-          <w:lang w:val="en-US"/>
-        </w:rPr>
-        <w:t>=</w:t>
-      </w:r>
-      <w:r>
-        <w:rPr>
-          <w:lang w:val="en-US"/>
-        </w:rPr>
-        <w:t xml:space="preserve"> </w:t>
-      </w:r>
-      <w:r>
-        <w:rPr>
-          <w:lang w:val="en-US"/>
-        </w:rPr>
-        <w:t>props.</w:t>
-      </w:r>
-      <w:proofErr w:type="spellStart"/>
-      <w:r>
-        <w:rPr>
-          <w:lang w:val="en-US"/>
-        </w:rPr>
-        <w:t>isFilled</w:t>
-      </w:r>
-      <w:proofErr w:type="spellEnd"/>
-      <w:r>
-        <w:rPr>
-          <w:lang w:val="en-US"/>
-        </w:rPr>
-        <w:t>?”star-filled.</w:t>
-      </w:r>
-      <w:proofErr w:type="spellStart"/>
-      <w:r>
-        <w:rPr>
-          <w:lang w:val="en-US"/>
-        </w:rPr>
-        <w:t>png</w:t>
-      </w:r>
-      <w:proofErr w:type="spellEnd"/>
-      <w:r>
-        <w:rPr>
-          <w:lang w:val="en-US"/>
-        </w:rPr>
-        <w:t>”:”star-empty.png”;</w:t>
-      </w:r>
-    </w:p>
-    <w:p>
-      <w:pPr>
-        <w:rPr>
-          <w:lang w:val="en-US"/>
-        </w:rPr>
-      </w:pPr>
-      <w:r>
-        <w:rPr>
-          <w:lang w:val="en-US"/>
-        </w:rPr>
-        <w:t>Return(</w:t>
-      </w:r>
+      <w:proofErr w:type="gramEnd"/>
     </w:p>
     <w:p>
       <w:pPr>
@@ -6765,7 +7585,21 @@
         <w:rPr>
           <w:lang w:val="en-US"/>
         </w:rPr>
-        <w:t>={‘../images/${</w:t>
+        <w:t>={</w:t>
+      </w:r>
+      <w:proofErr w:type="gramStart"/>
+      <w:r>
+        <w:rPr>
+          <w:lang w:val="en-US"/>
+        </w:rPr>
+        <w:t>‘..</w:t>
+      </w:r>
+      <w:proofErr w:type="gramEnd"/>
+      <w:r>
+        <w:rPr>
+          <w:lang w:val="en-US"/>
+        </w:rPr>
+        <w:t>/images/${</w:t>
       </w:r>
       <w:proofErr w:type="spellStart"/>
       <w:r>
@@ -6816,6 +7650,7 @@
         <w:t>onclick={</w:t>
       </w:r>
       <w:proofErr w:type="spellStart"/>
+      <w:proofErr w:type="gramStart"/>
       <w:r>
         <w:rPr>
           <w:lang w:val="en-US"/>
@@ -6823,6 +7658,7 @@
         <w:t>props.handleclick</w:t>
       </w:r>
       <w:proofErr w:type="spellEnd"/>
+      <w:proofErr w:type="gramEnd"/>
       <w:r>
         <w:rPr>
           <w:lang w:val="en-US"/>
@@ -6987,6 +7823,508 @@
           <w:lang w:val="en-US"/>
         </w:rPr>
       </w:pPr>
+    </w:p>
+    <w:p>
+      <w:pPr>
+        <w:rPr>
+          <w:lang w:val="en-US"/>
+        </w:rPr>
+      </w:pPr>
+      <w:r>
+        <w:rPr>
+          <w:lang w:val="en-US"/>
+        </w:rPr>
+        <w:t>Side Effects</w:t>
+      </w:r>
+    </w:p>
+    <w:p>
+      <w:pPr>
+        <w:rPr>
+          <w:lang w:val="en-US"/>
+        </w:rPr>
+      </w:pPr>
+      <w:r>
+        <w:rPr>
+          <w:lang w:val="en-US"/>
+        </w:rPr>
+        <w:t xml:space="preserve">What are </w:t>
+      </w:r>
+      <w:proofErr w:type="spellStart"/>
+      <w:r>
+        <w:rPr>
+          <w:lang w:val="en-US"/>
+        </w:rPr>
+        <w:t>React’s</w:t>
+      </w:r>
+      <w:proofErr w:type="spellEnd"/>
+      <w:r>
+        <w:rPr>
+          <w:lang w:val="en-US"/>
+        </w:rPr>
+        <w:t xml:space="preserve"> primary tasks?</w:t>
+      </w:r>
+    </w:p>
+    <w:p>
+      <w:pPr>
+        <w:rPr>
+          <w:lang w:val="en-US"/>
+        </w:rPr>
+      </w:pPr>
+      <w:r>
+        <w:rPr>
+          <w:lang w:val="en-US"/>
+        </w:rPr>
+        <w:t>Work with the DOM/browser to render UI to the page</w:t>
+      </w:r>
+    </w:p>
+    <w:p>
+      <w:pPr>
+        <w:rPr>
+          <w:lang w:val="en-US"/>
+        </w:rPr>
+      </w:pPr>
+      <w:r>
+        <w:rPr>
+          <w:lang w:val="en-US"/>
+        </w:rPr>
+        <w:t>Manage state for us between render cycles (</w:t>
+      </w:r>
+      <w:proofErr w:type="spellStart"/>
+      <w:r>
+        <w:rPr>
+          <w:lang w:val="en-US"/>
+        </w:rPr>
+        <w:t>i.e</w:t>
+      </w:r>
+      <w:proofErr w:type="spellEnd"/>
+      <w:r>
+        <w:rPr>
+          <w:lang w:val="en-US"/>
+        </w:rPr>
+        <w:t xml:space="preserve"> state values are “remembered” from one render to the next)</w:t>
+      </w:r>
+    </w:p>
+    <w:p>
+      <w:pPr>
+        <w:rPr>
+          <w:lang w:val="en-US"/>
+        </w:rPr>
+      </w:pPr>
+      <w:r>
+        <w:rPr>
+          <w:lang w:val="en-US"/>
+        </w:rPr>
+        <w:t>Keep the UI updated whenever state changes occur</w:t>
+      </w:r>
+    </w:p>
+    <w:p>
+      <w:pPr>
+        <w:rPr>
+          <w:lang w:val="en-US"/>
+        </w:rPr>
+      </w:pPr>
+    </w:p>
+    <w:p>
+      <w:pPr>
+        <w:rPr>
+          <w:lang w:val="en-US"/>
+        </w:rPr>
+      </w:pPr>
+      <w:r>
+        <w:rPr>
+          <w:lang w:val="en-US"/>
+        </w:rPr>
+        <w:t xml:space="preserve">What </w:t>
+      </w:r>
+      <w:proofErr w:type="gramStart"/>
+      <w:r>
+        <w:rPr>
+          <w:lang w:val="en-US"/>
+        </w:rPr>
+        <w:t>can’t</w:t>
+      </w:r>
+      <w:proofErr w:type="gramEnd"/>
+      <w:r>
+        <w:rPr>
+          <w:lang w:val="en-US"/>
+        </w:rPr>
+        <w:t xml:space="preserve"> React handle on its own?</w:t>
+      </w:r>
+    </w:p>
+    <w:p>
+      <w:pPr>
+        <w:rPr>
+          <w:lang w:val="en-US"/>
+        </w:rPr>
+      </w:pPr>
+      <w:r>
+        <w:rPr>
+          <w:lang w:val="en-US"/>
+        </w:rPr>
+        <w:t>(Out)side effects</w:t>
+      </w:r>
+    </w:p>
+    <w:p>
+      <w:pPr>
+        <w:rPr>
+          <w:lang w:val="en-US"/>
+        </w:rPr>
+      </w:pPr>
+      <w:r>
+        <w:rPr>
+          <w:lang w:val="en-US"/>
+        </w:rPr>
+        <w:t>-local Storage</w:t>
+      </w:r>
+    </w:p>
+    <w:p>
+      <w:pPr>
+        <w:rPr>
+          <w:lang w:val="en-US"/>
+        </w:rPr>
+      </w:pPr>
+      <w:r>
+        <w:rPr>
+          <w:lang w:val="en-US"/>
+        </w:rPr>
+        <w:t>-API/database interactions</w:t>
+      </w:r>
+    </w:p>
+    <w:p>
+      <w:pPr>
+        <w:rPr>
+          <w:lang w:val="en-US"/>
+        </w:rPr>
+      </w:pPr>
+      <w:r>
+        <w:rPr>
+          <w:lang w:val="en-US"/>
+        </w:rPr>
+        <w:t>-subscription (</w:t>
+      </w:r>
+      <w:proofErr w:type="spellStart"/>
+      <w:r>
+        <w:rPr>
+          <w:lang w:val="en-US"/>
+        </w:rPr>
+        <w:t>e.g</w:t>
+      </w:r>
+      <w:proofErr w:type="spellEnd"/>
+      <w:r>
+        <w:rPr>
+          <w:lang w:val="en-US"/>
+        </w:rPr>
+        <w:t xml:space="preserve"> web sockets)</w:t>
+      </w:r>
+    </w:p>
+    <w:p>
+      <w:pPr>
+        <w:rPr>
+          <w:lang w:val="en-US"/>
+        </w:rPr>
+      </w:pPr>
+      <w:r>
+        <w:rPr>
+          <w:lang w:val="en-US"/>
+        </w:rPr>
+        <w:t>-syncing 2 different internal states</w:t>
+      </w:r>
+    </w:p>
+    <w:p>
+      <w:pPr>
+        <w:rPr>
+          <w:lang w:val="en-US"/>
+        </w:rPr>
+      </w:pPr>
+      <w:r>
+        <w:rPr>
+          <w:lang w:val="en-US"/>
+        </w:rPr>
+        <w:t>-</w:t>
+      </w:r>
+      <w:proofErr w:type="gramStart"/>
+      <w:r>
+        <w:rPr>
+          <w:lang w:val="en-US"/>
+        </w:rPr>
+        <w:t>basically</w:t>
+      </w:r>
+      <w:proofErr w:type="gramEnd"/>
+      <w:r>
+        <w:rPr>
+          <w:lang w:val="en-US"/>
+        </w:rPr>
+        <w:t xml:space="preserve"> anything that React isn’t in charge of</w:t>
+      </w:r>
+    </w:p>
+    <w:p>
+      <w:pPr>
+        <w:rPr>
+          <w:lang w:val="en-US"/>
+        </w:rPr>
+      </w:pPr>
+      <w:proofErr w:type="spellStart"/>
+      <w:proofErr w:type="gramStart"/>
+      <w:r>
+        <w:rPr>
+          <w:lang w:val="en-US"/>
+        </w:rPr>
+        <w:lastRenderedPageBreak/>
+        <w:t>useEffect</w:t>
+      </w:r>
+      <w:proofErr w:type="spellEnd"/>
+      <w:r>
+        <w:rPr>
+          <w:lang w:val="en-US"/>
+        </w:rPr>
+        <w:t>(</w:t>
+      </w:r>
+      <w:proofErr w:type="gramEnd"/>
+      <w:r>
+        <w:rPr>
+          <w:lang w:val="en-US"/>
+        </w:rPr>
+        <w:t>) – a blank canvas provided by react, to interact with the outside effect and to sync with the state</w:t>
+      </w:r>
+    </w:p>
+    <w:p>
+      <w:pPr>
+        <w:rPr>
+          <w:lang w:val="en-US"/>
+        </w:rPr>
+      </w:pPr>
+    </w:p>
+    <w:p>
+      <w:pPr>
+        <w:rPr>
+          <w:lang w:val="en-US"/>
+        </w:rPr>
+      </w:pPr>
+      <w:r>
+        <w:rPr>
+          <w:lang w:val="en-US"/>
+        </w:rPr>
+        <w:t>Code that runs because a component was displayed should be in Effects, the rest should be in events</w:t>
+      </w:r>
+    </w:p>
+    <w:p>
+      <w:pPr>
+        <w:rPr>
+          <w:lang w:val="en-US"/>
+        </w:rPr>
+      </w:pPr>
+      <w:r>
+        <w:rPr>
+          <w:lang w:val="en-US"/>
+        </w:rPr>
+        <w:t>You can fetch data with Effects, but you need to implement cleanup to avoid race conditions.</w:t>
+      </w:r>
+    </w:p>
+    <w:p>
+      <w:pPr>
+        <w:rPr>
+          <w:lang w:val="en-US"/>
+        </w:rPr>
+      </w:pPr>
+    </w:p>
+    <w:p>
+      <w:pPr>
+        <w:rPr>
+          <w:lang w:val="en-US"/>
+        </w:rPr>
+      </w:pPr>
+      <w:r>
+        <w:rPr>
+          <w:lang w:val="en-US"/>
+        </w:rPr>
+        <w:t>Putting the function as a callback function inside use Effect will only run after the UI is rendered</w:t>
+      </w:r>
+    </w:p>
+    <w:p>
+      <w:pPr>
+        <w:rPr>
+          <w:lang w:val="en-US"/>
+        </w:rPr>
+      </w:pPr>
+    </w:p>
+    <w:p>
+      <w:pPr>
+        <w:rPr>
+          <w:lang w:val="en-US"/>
+        </w:rPr>
+      </w:pPr>
+    </w:p>
+    <w:p>
+      <w:pPr>
+        <w:rPr>
+          <w:lang w:val="en-US"/>
+        </w:rPr>
+      </w:pPr>
+      <w:proofErr w:type="spellStart"/>
+      <w:r>
+        <w:rPr>
+          <w:lang w:val="en-US"/>
+        </w:rPr>
+        <w:t>UseEffect</w:t>
+      </w:r>
+      <w:proofErr w:type="spellEnd"/>
+      <w:r>
+        <w:rPr>
+          <w:lang w:val="en-US"/>
+        </w:rPr>
+        <w:t xml:space="preserve"> takes a function as its parameter. If that function return something, it needs to be a cleanup function. Otherwise, it should return nothing. If we make it an async function, it automatically returns a promise instead of a function or nothing. Therefore, </w:t>
+      </w:r>
+      <w:proofErr w:type="gramStart"/>
+      <w:r>
+        <w:rPr>
+          <w:lang w:val="en-US"/>
+        </w:rPr>
+        <w:t>if  you</w:t>
+      </w:r>
+      <w:proofErr w:type="gramEnd"/>
+      <w:r>
+        <w:rPr>
+          <w:lang w:val="en-US"/>
+        </w:rPr>
+        <w:t xml:space="preserve"> want to use async operations inside of </w:t>
+      </w:r>
+      <w:proofErr w:type="spellStart"/>
+      <w:r>
+        <w:rPr>
+          <w:lang w:val="en-US"/>
+        </w:rPr>
+        <w:t>useEffect</w:t>
+      </w:r>
+      <w:proofErr w:type="spellEnd"/>
+      <w:r>
+        <w:rPr>
+          <w:lang w:val="en-US"/>
+        </w:rPr>
+        <w:t xml:space="preserve">, you need to define the function separately inside of </w:t>
+      </w:r>
+      <w:proofErr w:type="spellStart"/>
+      <w:r>
+        <w:rPr>
+          <w:lang w:val="en-US"/>
+        </w:rPr>
+        <w:t>useEffect</w:t>
+      </w:r>
+      <w:proofErr w:type="spellEnd"/>
+      <w:r>
+        <w:rPr>
+          <w:lang w:val="en-US"/>
+        </w:rPr>
+        <w:t>, you need to define the function separately inside of the callback function, as seen below</w:t>
+      </w:r>
+    </w:p>
+    <w:p>
+      <w:pPr>
+        <w:rPr>
+          <w:lang w:val="en-US"/>
+        </w:rPr>
+      </w:pPr>
+    </w:p>
+    <w:p>
+      <w:pPr>
+        <w:rPr>
+          <w:lang w:val="en-US"/>
+        </w:rPr>
+      </w:pPr>
+      <w:r>
+        <w:rPr>
+          <w:lang w:val="en-US"/>
+        </w:rPr>
+        <w:t>Section 3-</w:t>
+      </w:r>
+    </w:p>
+    <w:p>
+      <w:pPr>
+        <w:rPr>
+          <w:lang w:val="en-US"/>
+        </w:rPr>
+      </w:pPr>
+      <w:r>
+        <w:rPr>
+          <w:lang w:val="en-US"/>
+        </w:rPr>
+        <w:t>Event listeners</w:t>
+      </w:r>
+    </w:p>
+    <w:p>
+      <w:pPr>
+        <w:rPr>
+          <w:lang w:val="en-US"/>
+        </w:rPr>
+      </w:pPr>
+      <w:r>
+        <w:rPr>
+          <w:lang w:val="en-US"/>
+        </w:rPr>
+        <w:t>State</w:t>
+      </w:r>
+    </w:p>
+    <w:p>
+      <w:pPr>
+        <w:rPr>
+          <w:lang w:val="en-US"/>
+        </w:rPr>
+      </w:pPr>
+      <w:r>
+        <w:rPr>
+          <w:lang w:val="en-US"/>
+        </w:rPr>
+        <w:t>Conditional rendering</w:t>
+      </w:r>
+    </w:p>
+    <w:p>
+      <w:pPr>
+        <w:rPr>
+          <w:lang w:val="en-US"/>
+        </w:rPr>
+      </w:pPr>
+      <w:r>
+        <w:rPr>
+          <w:lang w:val="en-US"/>
+        </w:rPr>
+        <w:t>Forms</w:t>
+      </w:r>
+    </w:p>
+    <w:p>
+      <w:pPr>
+        <w:rPr>
+          <w:lang w:val="en-US"/>
+        </w:rPr>
+      </w:pPr>
+      <w:r>
+        <w:rPr>
+          <w:lang w:val="en-US"/>
+        </w:rPr>
+        <w:t>Side effects</w:t>
+      </w:r>
+    </w:p>
+    <w:p>
+      <w:pPr>
+        <w:rPr>
+          <w:lang w:val="en-US"/>
+        </w:rPr>
+      </w:pPr>
+    </w:p>
+    <w:p>
+      <w:pPr>
+        <w:rPr>
+          <w:b/>
+          <w:bCs/>
+          <w:lang w:val="en-US"/>
+        </w:rPr>
+      </w:pPr>
+      <w:r>
+        <w:rPr>
+          <w:b/>
+          <w:bCs/>
+          <w:lang w:val="en-US"/>
+        </w:rPr>
+        <w:t>Projects</w:t>
+      </w:r>
     </w:p>
     <w:p>
       <w:pPr>
